--- a/14-03-24.docx
+++ b/14-03-24.docx
@@ -17349,15 +17349,6 @@
           <w:szCs w:val="20"/>
         </w:rPr>
       </w:pPr>
-    </w:p>
-    <w:p>
-      <w:pPr>
-        <w:rPr>
-          <w:rFonts w:ascii="Times New Roman" w:hAnsi="Times New Roman" w:cs="Times New Roman"/>
-          <w:sz w:val="20"/>
-          <w:szCs w:val="20"/>
-        </w:rPr>
-      </w:pPr>
       <w:r>
         <w:rPr>
           <w:rFonts w:ascii="Times New Roman" w:hAnsi="Times New Roman" w:cs="Times New Roman"/>
@@ -17381,7 +17372,143 @@
           <w:sz w:val="20"/>
           <w:szCs w:val="20"/>
         </w:rPr>
+        <w:t>public:</w:t>
+      </w:r>
+    </w:p>
+    <w:p>
+      <w:pPr>
+        <w:rPr>
+          <w:rFonts w:ascii="Times New Roman" w:hAnsi="Times New Roman" w:cs="Times New Roman"/>
+          <w:sz w:val="20"/>
+          <w:szCs w:val="20"/>
+        </w:rPr>
+      </w:pPr>
+      <w:r>
+        <w:rPr>
+          <w:rFonts w:ascii="Times New Roman" w:hAnsi="Times New Roman" w:cs="Times New Roman"/>
+          <w:sz w:val="20"/>
+          <w:szCs w:val="20"/>
+        </w:rPr>
         <w:lastRenderedPageBreak/>
+        <w:t xml:space="preserve">    virtual double area() const = 0;</w:t>
+      </w:r>
+    </w:p>
+    <w:p>
+      <w:pPr>
+        <w:rPr>
+          <w:rFonts w:ascii="Times New Roman" w:hAnsi="Times New Roman" w:cs="Times New Roman"/>
+          <w:sz w:val="20"/>
+          <w:szCs w:val="20"/>
+        </w:rPr>
+      </w:pPr>
+      <w:r>
+        <w:rPr>
+          <w:rFonts w:ascii="Times New Roman" w:hAnsi="Times New Roman" w:cs="Times New Roman"/>
+          <w:sz w:val="20"/>
+          <w:szCs w:val="20"/>
+        </w:rPr>
+        <w:t xml:space="preserve">    virtual double perimeter() const = 0;</w:t>
+      </w:r>
+    </w:p>
+    <w:p>
+      <w:pPr>
+        <w:rPr>
+          <w:rFonts w:ascii="Times New Roman" w:hAnsi="Times New Roman" w:cs="Times New Roman"/>
+          <w:sz w:val="20"/>
+          <w:szCs w:val="20"/>
+        </w:rPr>
+      </w:pPr>
+      <w:r>
+        <w:rPr>
+          <w:rFonts w:ascii="Times New Roman" w:hAnsi="Times New Roman" w:cs="Times New Roman"/>
+          <w:sz w:val="20"/>
+          <w:szCs w:val="20"/>
+        </w:rPr>
+        <w:t>};</w:t>
+      </w:r>
+    </w:p>
+    <w:p>
+      <w:pPr>
+        <w:rPr>
+          <w:rFonts w:ascii="Times New Roman" w:hAnsi="Times New Roman" w:cs="Times New Roman"/>
+          <w:sz w:val="20"/>
+          <w:szCs w:val="20"/>
+        </w:rPr>
+      </w:pPr>
+      <w:r>
+        <w:rPr>
+          <w:rFonts w:ascii="Times New Roman" w:hAnsi="Times New Roman" w:cs="Times New Roman"/>
+          <w:sz w:val="20"/>
+          <w:szCs w:val="20"/>
+        </w:rPr>
+        <w:t>class Rectangle : public Shape {</w:t>
+      </w:r>
+    </w:p>
+    <w:p>
+      <w:pPr>
+        <w:rPr>
+          <w:rFonts w:ascii="Times New Roman" w:hAnsi="Times New Roman" w:cs="Times New Roman"/>
+          <w:sz w:val="20"/>
+          <w:szCs w:val="20"/>
+        </w:rPr>
+      </w:pPr>
+      <w:r>
+        <w:rPr>
+          <w:rFonts w:ascii="Times New Roman" w:hAnsi="Times New Roman" w:cs="Times New Roman"/>
+          <w:sz w:val="20"/>
+          <w:szCs w:val="20"/>
+        </w:rPr>
+        <w:t>private:</w:t>
+      </w:r>
+    </w:p>
+    <w:p>
+      <w:pPr>
+        <w:rPr>
+          <w:rFonts w:ascii="Times New Roman" w:hAnsi="Times New Roman" w:cs="Times New Roman"/>
+          <w:sz w:val="20"/>
+          <w:szCs w:val="20"/>
+        </w:rPr>
+      </w:pPr>
+      <w:r>
+        <w:rPr>
+          <w:rFonts w:ascii="Times New Roman" w:hAnsi="Times New Roman" w:cs="Times New Roman"/>
+          <w:sz w:val="20"/>
+          <w:szCs w:val="20"/>
+        </w:rPr>
+        <w:t xml:space="preserve">    double width;</w:t>
+      </w:r>
+    </w:p>
+    <w:p>
+      <w:pPr>
+        <w:rPr>
+          <w:rFonts w:ascii="Times New Roman" w:hAnsi="Times New Roman" w:cs="Times New Roman"/>
+          <w:sz w:val="20"/>
+          <w:szCs w:val="20"/>
+        </w:rPr>
+      </w:pPr>
+      <w:r>
+        <w:rPr>
+          <w:rFonts w:ascii="Times New Roman" w:hAnsi="Times New Roman" w:cs="Times New Roman"/>
+          <w:sz w:val="20"/>
+          <w:szCs w:val="20"/>
+        </w:rPr>
+        <w:t xml:space="preserve">    double height;</w:t>
+      </w:r>
+    </w:p>
+    <w:p>
+      <w:pPr>
+        <w:rPr>
+          <w:rFonts w:ascii="Times New Roman" w:hAnsi="Times New Roman" w:cs="Times New Roman"/>
+          <w:sz w:val="20"/>
+          <w:szCs w:val="20"/>
+        </w:rPr>
+      </w:pPr>
+      <w:r>
+        <w:rPr>
+          <w:rFonts w:ascii="Times New Roman" w:hAnsi="Times New Roman" w:cs="Times New Roman"/>
+          <w:sz w:val="20"/>
+          <w:szCs w:val="20"/>
+        </w:rPr>
         <w:t>public:</w:t>
       </w:r>
     </w:p>
@@ -17399,24 +17526,109 @@
           <w:sz w:val="20"/>
           <w:szCs w:val="20"/>
         </w:rPr>
-        <w:t xml:space="preserve">    virtual double area() const = 0;</w:t>
-      </w:r>
-    </w:p>
-    <w:p>
-      <w:pPr>
-        <w:rPr>
-          <w:rFonts w:ascii="Times New Roman" w:hAnsi="Times New Roman" w:cs="Times New Roman"/>
-          <w:sz w:val="20"/>
-          <w:szCs w:val="20"/>
-        </w:rPr>
-      </w:pPr>
-      <w:r>
-        <w:rPr>
-          <w:rFonts w:ascii="Times New Roman" w:hAnsi="Times New Roman" w:cs="Times New Roman"/>
-          <w:sz w:val="20"/>
-          <w:szCs w:val="20"/>
-        </w:rPr>
-        <w:t xml:space="preserve">    virtual double perimeter() const = 0;</w:t>
+        <w:t xml:space="preserve">    Rectangle(double w, double h) : width(w), height(h) {}</w:t>
+      </w:r>
+    </w:p>
+    <w:p>
+      <w:pPr>
+        <w:rPr>
+          <w:rFonts w:ascii="Times New Roman" w:hAnsi="Times New Roman" w:cs="Times New Roman"/>
+          <w:sz w:val="20"/>
+          <w:szCs w:val="20"/>
+        </w:rPr>
+      </w:pPr>
+      <w:r>
+        <w:rPr>
+          <w:rFonts w:ascii="Times New Roman" w:hAnsi="Times New Roman" w:cs="Times New Roman"/>
+          <w:sz w:val="20"/>
+          <w:szCs w:val="20"/>
+        </w:rPr>
+        <w:t xml:space="preserve">    double area() const override {</w:t>
+      </w:r>
+    </w:p>
+    <w:p>
+      <w:pPr>
+        <w:rPr>
+          <w:rFonts w:ascii="Times New Roman" w:hAnsi="Times New Roman" w:cs="Times New Roman"/>
+          <w:sz w:val="20"/>
+          <w:szCs w:val="20"/>
+        </w:rPr>
+      </w:pPr>
+      <w:r>
+        <w:rPr>
+          <w:rFonts w:ascii="Times New Roman" w:hAnsi="Times New Roman" w:cs="Times New Roman"/>
+          <w:sz w:val="20"/>
+          <w:szCs w:val="20"/>
+        </w:rPr>
+        <w:t xml:space="preserve">        return width * height;</w:t>
+      </w:r>
+    </w:p>
+    <w:p>
+      <w:pPr>
+        <w:rPr>
+          <w:rFonts w:ascii="Times New Roman" w:hAnsi="Times New Roman" w:cs="Times New Roman"/>
+          <w:sz w:val="20"/>
+          <w:szCs w:val="20"/>
+        </w:rPr>
+      </w:pPr>
+      <w:r>
+        <w:rPr>
+          <w:rFonts w:ascii="Times New Roman" w:hAnsi="Times New Roman" w:cs="Times New Roman"/>
+          <w:sz w:val="20"/>
+          <w:szCs w:val="20"/>
+        </w:rPr>
+        <w:t xml:space="preserve">    }</w:t>
+      </w:r>
+    </w:p>
+    <w:p>
+      <w:pPr>
+        <w:rPr>
+          <w:rFonts w:ascii="Times New Roman" w:hAnsi="Times New Roman" w:cs="Times New Roman"/>
+          <w:sz w:val="20"/>
+          <w:szCs w:val="20"/>
+        </w:rPr>
+      </w:pPr>
+      <w:r>
+        <w:rPr>
+          <w:rFonts w:ascii="Times New Roman" w:hAnsi="Times New Roman" w:cs="Times New Roman"/>
+          <w:sz w:val="20"/>
+          <w:szCs w:val="20"/>
+        </w:rPr>
+        <w:t xml:space="preserve">    double perimeter() const override {</w:t>
+      </w:r>
+    </w:p>
+    <w:p>
+      <w:pPr>
+        <w:rPr>
+          <w:rFonts w:ascii="Times New Roman" w:hAnsi="Times New Roman" w:cs="Times New Roman"/>
+          <w:sz w:val="20"/>
+          <w:szCs w:val="20"/>
+        </w:rPr>
+      </w:pPr>
+      <w:r>
+        <w:rPr>
+          <w:rFonts w:ascii="Times New Roman" w:hAnsi="Times New Roman" w:cs="Times New Roman"/>
+          <w:sz w:val="20"/>
+          <w:szCs w:val="20"/>
+        </w:rPr>
+        <w:t xml:space="preserve">        return 2 * (width + height);</w:t>
+      </w:r>
+    </w:p>
+    <w:p>
+      <w:pPr>
+        <w:rPr>
+          <w:rFonts w:ascii="Times New Roman" w:hAnsi="Times New Roman" w:cs="Times New Roman"/>
+          <w:sz w:val="20"/>
+          <w:szCs w:val="20"/>
+        </w:rPr>
+      </w:pPr>
+      <w:r>
+        <w:rPr>
+          <w:rFonts w:ascii="Times New Roman" w:hAnsi="Times New Roman" w:cs="Times New Roman"/>
+          <w:sz w:val="20"/>
+          <w:szCs w:val="20"/>
+        </w:rPr>
+        <w:t xml:space="preserve">    }</w:t>
       </w:r>
     </w:p>
     <w:p>
@@ -17444,22 +17656,13 @@
           <w:szCs w:val="20"/>
         </w:rPr>
       </w:pPr>
-    </w:p>
-    <w:p>
-      <w:pPr>
-        <w:rPr>
-          <w:rFonts w:ascii="Times New Roman" w:hAnsi="Times New Roman" w:cs="Times New Roman"/>
-          <w:sz w:val="20"/>
-          <w:szCs w:val="20"/>
-        </w:rPr>
-      </w:pPr>
-      <w:r>
-        <w:rPr>
-          <w:rFonts w:ascii="Times New Roman" w:hAnsi="Times New Roman" w:cs="Times New Roman"/>
-          <w:sz w:val="20"/>
-          <w:szCs w:val="20"/>
-        </w:rPr>
-        <w:t>class Rectangle : public Shape {</w:t>
+      <w:r>
+        <w:rPr>
+          <w:rFonts w:ascii="Times New Roman" w:hAnsi="Times New Roman" w:cs="Times New Roman"/>
+          <w:sz w:val="20"/>
+          <w:szCs w:val="20"/>
+        </w:rPr>
+        <w:t>class Circle : public Shape {</w:t>
       </w:r>
     </w:p>
     <w:p>
@@ -17493,34 +17696,8 @@
           <w:sz w:val="20"/>
           <w:szCs w:val="20"/>
         </w:rPr>
-        <w:t xml:space="preserve">    double width;</w:t>
-      </w:r>
-    </w:p>
-    <w:p>
-      <w:pPr>
-        <w:rPr>
-          <w:rFonts w:ascii="Times New Roman" w:hAnsi="Times New Roman" w:cs="Times New Roman"/>
-          <w:sz w:val="20"/>
-          <w:szCs w:val="20"/>
-        </w:rPr>
-      </w:pPr>
-      <w:r>
-        <w:rPr>
-          <w:rFonts w:ascii="Times New Roman" w:hAnsi="Times New Roman" w:cs="Times New Roman"/>
-          <w:sz w:val="20"/>
-          <w:szCs w:val="20"/>
-        </w:rPr>
-        <w:t xml:space="preserve">    double height;</w:t>
-      </w:r>
-    </w:p>
-    <w:p>
-      <w:pPr>
-        <w:rPr>
-          <w:rFonts w:ascii="Times New Roman" w:hAnsi="Times New Roman" w:cs="Times New Roman"/>
-          <w:sz w:val="20"/>
-          <w:szCs w:val="20"/>
-        </w:rPr>
-      </w:pPr>
+        <w:t xml:space="preserve">    double radius;</w:t>
+      </w:r>
     </w:p>
     <w:p>
       <w:pPr>
@@ -17553,17 +17730,8 @@
           <w:sz w:val="20"/>
           <w:szCs w:val="20"/>
         </w:rPr>
-        <w:t xml:space="preserve">    Rectangle(double w, double h) : width(w), height(h) {}</w:t>
-      </w:r>
-    </w:p>
-    <w:p>
-      <w:pPr>
-        <w:rPr>
-          <w:rFonts w:ascii="Times New Roman" w:hAnsi="Times New Roman" w:cs="Times New Roman"/>
-          <w:sz w:val="20"/>
-          <w:szCs w:val="20"/>
-        </w:rPr>
-      </w:pPr>
+        <w:t xml:space="preserve">    Circle(double r) : radius(r) {}</w:t>
+      </w:r>
     </w:p>
     <w:p>
       <w:pPr>
@@ -17596,7 +17764,7 @@
           <w:sz w:val="20"/>
           <w:szCs w:val="20"/>
         </w:rPr>
-        <w:t xml:space="preserve">        return width * height;</w:t>
+        <w:t xml:space="preserve">        return M_PI * radius * radius;</w:t>
       </w:r>
     </w:p>
     <w:p>
@@ -17624,15 +17792,6 @@
           <w:szCs w:val="20"/>
         </w:rPr>
       </w:pPr>
-    </w:p>
-    <w:p>
-      <w:pPr>
-        <w:rPr>
-          <w:rFonts w:ascii="Times New Roman" w:hAnsi="Times New Roman" w:cs="Times New Roman"/>
-          <w:sz w:val="20"/>
-          <w:szCs w:val="20"/>
-        </w:rPr>
-      </w:pPr>
       <w:r>
         <w:rPr>
           <w:rFonts w:ascii="Times New Roman" w:hAnsi="Times New Roman" w:cs="Times New Roman"/>
@@ -17656,7 +17815,7 @@
           <w:sz w:val="20"/>
           <w:szCs w:val="20"/>
         </w:rPr>
-        <w:t xml:space="preserve">        return 2 * (width + height);</w:t>
+        <w:t xml:space="preserve">        return 2 * M_PI * radius;</w:t>
       </w:r>
     </w:p>
     <w:p>
@@ -17701,22 +17860,13 @@
           <w:szCs w:val="20"/>
         </w:rPr>
       </w:pPr>
-    </w:p>
-    <w:p>
-      <w:pPr>
-        <w:rPr>
-          <w:rFonts w:ascii="Times New Roman" w:hAnsi="Times New Roman" w:cs="Times New Roman"/>
-          <w:sz w:val="20"/>
-          <w:szCs w:val="20"/>
-        </w:rPr>
-      </w:pPr>
-      <w:r>
-        <w:rPr>
-          <w:rFonts w:ascii="Times New Roman" w:hAnsi="Times New Roman" w:cs="Times New Roman"/>
-          <w:sz w:val="20"/>
-          <w:szCs w:val="20"/>
-        </w:rPr>
-        <w:t>class Circle : public Shape {</w:t>
+      <w:r>
+        <w:rPr>
+          <w:rFonts w:ascii="Times New Roman" w:hAnsi="Times New Roman" w:cs="Times New Roman"/>
+          <w:sz w:val="20"/>
+          <w:szCs w:val="20"/>
+        </w:rPr>
+        <w:t>class Triangle : public Shape {</w:t>
       </w:r>
     </w:p>
     <w:p>
@@ -17750,17 +17900,8 @@
           <w:sz w:val="20"/>
           <w:szCs w:val="20"/>
         </w:rPr>
-        <w:t xml:space="preserve">    double radius;</w:t>
-      </w:r>
-    </w:p>
-    <w:p>
-      <w:pPr>
-        <w:rPr>
-          <w:rFonts w:ascii="Times New Roman" w:hAnsi="Times New Roman" w:cs="Times New Roman"/>
-          <w:sz w:val="20"/>
-          <w:szCs w:val="20"/>
-        </w:rPr>
-      </w:pPr>
+        <w:t xml:space="preserve">    double side1, side2, side3;</w:t>
+      </w:r>
     </w:p>
     <w:p>
       <w:pPr>
@@ -17793,17 +17934,8 @@
           <w:sz w:val="20"/>
           <w:szCs w:val="20"/>
         </w:rPr>
-        <w:t xml:space="preserve">    Circle(double r) : radius(r) {}</w:t>
-      </w:r>
-    </w:p>
-    <w:p>
-      <w:pPr>
-        <w:rPr>
-          <w:rFonts w:ascii="Times New Roman" w:hAnsi="Times New Roman" w:cs="Times New Roman"/>
-          <w:sz w:val="20"/>
-          <w:szCs w:val="20"/>
-        </w:rPr>
-      </w:pPr>
+        <w:t xml:space="preserve">    Triangle(double s1, double s2, double s3) : side1(s1), side2(s2), side3(s3) {}</w:t>
+      </w:r>
     </w:p>
     <w:p>
       <w:pPr>
@@ -17836,7 +17968,25 @@
           <w:sz w:val="20"/>
           <w:szCs w:val="20"/>
         </w:rPr>
-        <w:t xml:space="preserve">        return M_PI * radius * radius;</w:t>
+        <w:lastRenderedPageBreak/>
+        <w:t xml:space="preserve">        double s = (side1 + side2 + side3) / 2;</w:t>
+      </w:r>
+    </w:p>
+    <w:p>
+      <w:pPr>
+        <w:rPr>
+          <w:rFonts w:ascii="Times New Roman" w:hAnsi="Times New Roman" w:cs="Times New Roman"/>
+          <w:sz w:val="20"/>
+          <w:szCs w:val="20"/>
+        </w:rPr>
+      </w:pPr>
+      <w:r>
+        <w:rPr>
+          <w:rFonts w:ascii="Times New Roman" w:hAnsi="Times New Roman" w:cs="Times New Roman"/>
+          <w:sz w:val="20"/>
+          <w:szCs w:val="20"/>
+        </w:rPr>
+        <w:t xml:space="preserve">        return sqrt(s * (s - side1) * (s - side2) * (s - side3));</w:t>
       </w:r>
     </w:p>
     <w:p>
@@ -17864,15 +18014,6 @@
           <w:szCs w:val="20"/>
         </w:rPr>
       </w:pPr>
-    </w:p>
-    <w:p>
-      <w:pPr>
-        <w:rPr>
-          <w:rFonts w:ascii="Times New Roman" w:hAnsi="Times New Roman" w:cs="Times New Roman"/>
-          <w:sz w:val="20"/>
-          <w:szCs w:val="20"/>
-        </w:rPr>
-      </w:pPr>
       <w:r>
         <w:rPr>
           <w:rFonts w:ascii="Times New Roman" w:hAnsi="Times New Roman" w:cs="Times New Roman"/>
@@ -17896,21 +18037,1347 @@
           <w:sz w:val="20"/>
           <w:szCs w:val="20"/>
         </w:rPr>
+        <w:t xml:space="preserve">        return side1 + side2 + side3;</w:t>
+      </w:r>
+    </w:p>
+    <w:p>
+      <w:pPr>
+        <w:rPr>
+          <w:rFonts w:ascii="Times New Roman" w:hAnsi="Times New Roman" w:cs="Times New Roman"/>
+          <w:sz w:val="20"/>
+          <w:szCs w:val="20"/>
+        </w:rPr>
+      </w:pPr>
+      <w:r>
+        <w:rPr>
+          <w:rFonts w:ascii="Times New Roman" w:hAnsi="Times New Roman" w:cs="Times New Roman"/>
+          <w:sz w:val="20"/>
+          <w:szCs w:val="20"/>
+        </w:rPr>
+        <w:t xml:space="preserve">    }</w:t>
+      </w:r>
+    </w:p>
+    <w:p>
+      <w:pPr>
+        <w:rPr>
+          <w:rFonts w:ascii="Times New Roman" w:hAnsi="Times New Roman" w:cs="Times New Roman"/>
+          <w:sz w:val="20"/>
+          <w:szCs w:val="20"/>
+        </w:rPr>
+      </w:pPr>
+      <w:r>
+        <w:rPr>
+          <w:rFonts w:ascii="Times New Roman" w:hAnsi="Times New Roman" w:cs="Times New Roman"/>
+          <w:sz w:val="20"/>
+          <w:szCs w:val="20"/>
+        </w:rPr>
+        <w:t>};</w:t>
+      </w:r>
+    </w:p>
+    <w:p>
+      <w:pPr>
+        <w:rPr>
+          <w:rFonts w:ascii="Times New Roman" w:hAnsi="Times New Roman" w:cs="Times New Roman"/>
+          <w:sz w:val="20"/>
+          <w:szCs w:val="20"/>
+        </w:rPr>
+      </w:pPr>
+      <w:r>
+        <w:rPr>
+          <w:rFonts w:ascii="Times New Roman" w:hAnsi="Times New Roman" w:cs="Times New Roman"/>
+          <w:sz w:val="20"/>
+          <w:szCs w:val="20"/>
+        </w:rPr>
+        <w:t>int main() {</w:t>
+      </w:r>
+    </w:p>
+    <w:p>
+      <w:pPr>
+        <w:rPr>
+          <w:rFonts w:ascii="Times New Roman" w:hAnsi="Times New Roman" w:cs="Times New Roman"/>
+          <w:sz w:val="20"/>
+          <w:szCs w:val="20"/>
+        </w:rPr>
+      </w:pPr>
+      <w:r>
+        <w:rPr>
+          <w:rFonts w:ascii="Times New Roman" w:hAnsi="Times New Roman" w:cs="Times New Roman"/>
+          <w:sz w:val="20"/>
+          <w:szCs w:val="20"/>
+        </w:rPr>
+        <w:t xml:space="preserve">    Rectangle </w:t>
+      </w:r>
+      <w:proofErr w:type="spellStart"/>
+      <w:r>
+        <w:rPr>
+          <w:rFonts w:ascii="Times New Roman" w:hAnsi="Times New Roman" w:cs="Times New Roman"/>
+          <w:sz w:val="20"/>
+          <w:szCs w:val="20"/>
+        </w:rPr>
+        <w:t>rect</w:t>
+      </w:r>
+      <w:proofErr w:type="spellEnd"/>
+      <w:r>
+        <w:rPr>
+          <w:rFonts w:ascii="Times New Roman" w:hAnsi="Times New Roman" w:cs="Times New Roman"/>
+          <w:sz w:val="20"/>
+          <w:szCs w:val="20"/>
+        </w:rPr>
+        <w:t>(5, 3);</w:t>
+      </w:r>
+    </w:p>
+    <w:p>
+      <w:pPr>
+        <w:rPr>
+          <w:rFonts w:ascii="Times New Roman" w:hAnsi="Times New Roman" w:cs="Times New Roman"/>
+          <w:sz w:val="20"/>
+          <w:szCs w:val="20"/>
+        </w:rPr>
+      </w:pPr>
+      <w:r>
+        <w:rPr>
+          <w:rFonts w:ascii="Times New Roman" w:hAnsi="Times New Roman" w:cs="Times New Roman"/>
+          <w:sz w:val="20"/>
+          <w:szCs w:val="20"/>
+        </w:rPr>
+        <w:t xml:space="preserve">    Circle circle(4);</w:t>
+      </w:r>
+    </w:p>
+    <w:p>
+      <w:pPr>
+        <w:rPr>
+          <w:rFonts w:ascii="Times New Roman" w:hAnsi="Times New Roman" w:cs="Times New Roman"/>
+          <w:sz w:val="20"/>
+          <w:szCs w:val="20"/>
+        </w:rPr>
+      </w:pPr>
+      <w:r>
+        <w:rPr>
+          <w:rFonts w:ascii="Times New Roman" w:hAnsi="Times New Roman" w:cs="Times New Roman"/>
+          <w:sz w:val="20"/>
+          <w:szCs w:val="20"/>
+        </w:rPr>
+        <w:t xml:space="preserve">    Triangle triangle(3, 4, 5);</w:t>
+      </w:r>
+    </w:p>
+    <w:p>
+      <w:pPr>
+        <w:rPr>
+          <w:rFonts w:ascii="Times New Roman" w:hAnsi="Times New Roman" w:cs="Times New Roman"/>
+          <w:sz w:val="20"/>
+          <w:szCs w:val="20"/>
+        </w:rPr>
+      </w:pPr>
+      <w:r>
+        <w:rPr>
+          <w:rFonts w:ascii="Times New Roman" w:hAnsi="Times New Roman" w:cs="Times New Roman"/>
+          <w:sz w:val="20"/>
+          <w:szCs w:val="20"/>
+        </w:rPr>
+        <w:t xml:space="preserve">    std::cout &lt;&lt; "Rectangle:" &lt;&lt; std::endl;</w:t>
+      </w:r>
+    </w:p>
+    <w:p>
+      <w:pPr>
+        <w:rPr>
+          <w:rFonts w:ascii="Times New Roman" w:hAnsi="Times New Roman" w:cs="Times New Roman"/>
+          <w:sz w:val="20"/>
+          <w:szCs w:val="20"/>
+        </w:rPr>
+      </w:pPr>
+      <w:r>
+        <w:rPr>
+          <w:rFonts w:ascii="Times New Roman" w:hAnsi="Times New Roman" w:cs="Times New Roman"/>
+          <w:sz w:val="20"/>
+          <w:szCs w:val="20"/>
+        </w:rPr>
+        <w:t xml:space="preserve">    std::cout &lt;&lt; "Area: " &lt;&lt; </w:t>
+      </w:r>
+      <w:proofErr w:type="spellStart"/>
+      <w:r>
+        <w:rPr>
+          <w:rFonts w:ascii="Times New Roman" w:hAnsi="Times New Roman" w:cs="Times New Roman"/>
+          <w:sz w:val="20"/>
+          <w:szCs w:val="20"/>
+        </w:rPr>
+        <w:t>rect.area</w:t>
+      </w:r>
+      <w:proofErr w:type="spellEnd"/>
+      <w:r>
+        <w:rPr>
+          <w:rFonts w:ascii="Times New Roman" w:hAnsi="Times New Roman" w:cs="Times New Roman"/>
+          <w:sz w:val="20"/>
+          <w:szCs w:val="20"/>
+        </w:rPr>
+        <w:t>() &lt;&lt; std::endl;</w:t>
+      </w:r>
+    </w:p>
+    <w:p>
+      <w:pPr>
+        <w:rPr>
+          <w:rFonts w:ascii="Times New Roman" w:hAnsi="Times New Roman" w:cs="Times New Roman"/>
+          <w:sz w:val="20"/>
+          <w:szCs w:val="20"/>
+        </w:rPr>
+      </w:pPr>
+      <w:r>
+        <w:rPr>
+          <w:rFonts w:ascii="Times New Roman" w:hAnsi="Times New Roman" w:cs="Times New Roman"/>
+          <w:sz w:val="20"/>
+          <w:szCs w:val="20"/>
+        </w:rPr>
+        <w:t xml:space="preserve">    std::cout &lt;&lt; "Perimeter: " &lt;&lt; </w:t>
+      </w:r>
+      <w:proofErr w:type="spellStart"/>
+      <w:r>
+        <w:rPr>
+          <w:rFonts w:ascii="Times New Roman" w:hAnsi="Times New Roman" w:cs="Times New Roman"/>
+          <w:sz w:val="20"/>
+          <w:szCs w:val="20"/>
+        </w:rPr>
+        <w:t>rect.perimeter</w:t>
+      </w:r>
+      <w:proofErr w:type="spellEnd"/>
+      <w:r>
+        <w:rPr>
+          <w:rFonts w:ascii="Times New Roman" w:hAnsi="Times New Roman" w:cs="Times New Roman"/>
+          <w:sz w:val="20"/>
+          <w:szCs w:val="20"/>
+        </w:rPr>
+        <w:t>() &lt;&lt; std::endl;</w:t>
+      </w:r>
+    </w:p>
+    <w:p>
+      <w:pPr>
+        <w:rPr>
+          <w:rFonts w:ascii="Times New Roman" w:hAnsi="Times New Roman" w:cs="Times New Roman"/>
+          <w:sz w:val="20"/>
+          <w:szCs w:val="20"/>
+        </w:rPr>
+      </w:pPr>
+      <w:r>
+        <w:rPr>
+          <w:rFonts w:ascii="Times New Roman" w:hAnsi="Times New Roman" w:cs="Times New Roman"/>
+          <w:sz w:val="20"/>
+          <w:szCs w:val="20"/>
+        </w:rPr>
+        <w:t xml:space="preserve">    std::cout &lt;&lt; "\</w:t>
+      </w:r>
+      <w:proofErr w:type="spellStart"/>
+      <w:r>
+        <w:rPr>
+          <w:rFonts w:ascii="Times New Roman" w:hAnsi="Times New Roman" w:cs="Times New Roman"/>
+          <w:sz w:val="20"/>
+          <w:szCs w:val="20"/>
+        </w:rPr>
+        <w:t>nCircle</w:t>
+      </w:r>
+      <w:proofErr w:type="spellEnd"/>
+      <w:r>
+        <w:rPr>
+          <w:rFonts w:ascii="Times New Roman" w:hAnsi="Times New Roman" w:cs="Times New Roman"/>
+          <w:sz w:val="20"/>
+          <w:szCs w:val="20"/>
+        </w:rPr>
+        <w:t>:" &lt;&lt; std::endl;</w:t>
+      </w:r>
+    </w:p>
+    <w:p>
+      <w:pPr>
+        <w:rPr>
+          <w:rFonts w:ascii="Times New Roman" w:hAnsi="Times New Roman" w:cs="Times New Roman"/>
+          <w:sz w:val="20"/>
+          <w:szCs w:val="20"/>
+        </w:rPr>
+      </w:pPr>
+      <w:r>
+        <w:rPr>
+          <w:rFonts w:ascii="Times New Roman" w:hAnsi="Times New Roman" w:cs="Times New Roman"/>
+          <w:sz w:val="20"/>
+          <w:szCs w:val="20"/>
+        </w:rPr>
+        <w:t xml:space="preserve">    std::cout &lt;&lt; "Area: " &lt;&lt; </w:t>
+      </w:r>
+      <w:proofErr w:type="spellStart"/>
+      <w:r>
+        <w:rPr>
+          <w:rFonts w:ascii="Times New Roman" w:hAnsi="Times New Roman" w:cs="Times New Roman"/>
+          <w:sz w:val="20"/>
+          <w:szCs w:val="20"/>
+        </w:rPr>
+        <w:t>circle.area</w:t>
+      </w:r>
+      <w:proofErr w:type="spellEnd"/>
+      <w:r>
+        <w:rPr>
+          <w:rFonts w:ascii="Times New Roman" w:hAnsi="Times New Roman" w:cs="Times New Roman"/>
+          <w:sz w:val="20"/>
+          <w:szCs w:val="20"/>
+        </w:rPr>
+        <w:t>() &lt;&lt; std::endl;</w:t>
+      </w:r>
+    </w:p>
+    <w:p>
+      <w:pPr>
+        <w:rPr>
+          <w:rFonts w:ascii="Times New Roman" w:hAnsi="Times New Roman" w:cs="Times New Roman"/>
+          <w:sz w:val="20"/>
+          <w:szCs w:val="20"/>
+        </w:rPr>
+      </w:pPr>
+      <w:r>
+        <w:rPr>
+          <w:rFonts w:ascii="Times New Roman" w:hAnsi="Times New Roman" w:cs="Times New Roman"/>
+          <w:sz w:val="20"/>
+          <w:szCs w:val="20"/>
+        </w:rPr>
+        <w:t xml:space="preserve">    std::cout &lt;&lt; "Perimeter: " &lt;&lt; </w:t>
+      </w:r>
+      <w:proofErr w:type="spellStart"/>
+      <w:r>
+        <w:rPr>
+          <w:rFonts w:ascii="Times New Roman" w:hAnsi="Times New Roman" w:cs="Times New Roman"/>
+          <w:sz w:val="20"/>
+          <w:szCs w:val="20"/>
+        </w:rPr>
+        <w:t>circle.perimeter</w:t>
+      </w:r>
+      <w:proofErr w:type="spellEnd"/>
+      <w:r>
+        <w:rPr>
+          <w:rFonts w:ascii="Times New Roman" w:hAnsi="Times New Roman" w:cs="Times New Roman"/>
+          <w:sz w:val="20"/>
+          <w:szCs w:val="20"/>
+        </w:rPr>
+        <w:t>() &lt;&lt; std::endl;</w:t>
+      </w:r>
+    </w:p>
+    <w:p>
+      <w:pPr>
+        <w:rPr>
+          <w:rFonts w:ascii="Times New Roman" w:hAnsi="Times New Roman" w:cs="Times New Roman"/>
+          <w:sz w:val="20"/>
+          <w:szCs w:val="20"/>
+        </w:rPr>
+      </w:pPr>
+      <w:r>
+        <w:rPr>
+          <w:rFonts w:ascii="Times New Roman" w:hAnsi="Times New Roman" w:cs="Times New Roman"/>
+          <w:sz w:val="20"/>
+          <w:szCs w:val="20"/>
+        </w:rPr>
+        <w:t xml:space="preserve">    std::cout &lt;&lt; "\</w:t>
+      </w:r>
+      <w:proofErr w:type="spellStart"/>
+      <w:r>
+        <w:rPr>
+          <w:rFonts w:ascii="Times New Roman" w:hAnsi="Times New Roman" w:cs="Times New Roman"/>
+          <w:sz w:val="20"/>
+          <w:szCs w:val="20"/>
+        </w:rPr>
+        <w:t>nTriangle</w:t>
+      </w:r>
+      <w:proofErr w:type="spellEnd"/>
+      <w:r>
+        <w:rPr>
+          <w:rFonts w:ascii="Times New Roman" w:hAnsi="Times New Roman" w:cs="Times New Roman"/>
+          <w:sz w:val="20"/>
+          <w:szCs w:val="20"/>
+        </w:rPr>
+        <w:t>:" &lt;&lt; std::endl;</w:t>
+      </w:r>
+    </w:p>
+    <w:p>
+      <w:pPr>
+        <w:rPr>
+          <w:rFonts w:ascii="Times New Roman" w:hAnsi="Times New Roman" w:cs="Times New Roman"/>
+          <w:sz w:val="20"/>
+          <w:szCs w:val="20"/>
+        </w:rPr>
+      </w:pPr>
+      <w:r>
+        <w:rPr>
+          <w:rFonts w:ascii="Times New Roman" w:hAnsi="Times New Roman" w:cs="Times New Roman"/>
+          <w:sz w:val="20"/>
+          <w:szCs w:val="20"/>
+        </w:rPr>
+        <w:t xml:space="preserve">    std::cout &lt;&lt; "Area: " &lt;&lt; </w:t>
+      </w:r>
+      <w:proofErr w:type="spellStart"/>
+      <w:r>
+        <w:rPr>
+          <w:rFonts w:ascii="Times New Roman" w:hAnsi="Times New Roman" w:cs="Times New Roman"/>
+          <w:sz w:val="20"/>
+          <w:szCs w:val="20"/>
+        </w:rPr>
+        <w:t>triangle.area</w:t>
+      </w:r>
+      <w:proofErr w:type="spellEnd"/>
+      <w:r>
+        <w:rPr>
+          <w:rFonts w:ascii="Times New Roman" w:hAnsi="Times New Roman" w:cs="Times New Roman"/>
+          <w:sz w:val="20"/>
+          <w:szCs w:val="20"/>
+        </w:rPr>
+        <w:t>() &lt;&lt; std::endl;</w:t>
+      </w:r>
+    </w:p>
+    <w:p>
+      <w:pPr>
+        <w:rPr>
+          <w:rFonts w:ascii="Times New Roman" w:hAnsi="Times New Roman" w:cs="Times New Roman"/>
+          <w:sz w:val="20"/>
+          <w:szCs w:val="20"/>
+        </w:rPr>
+      </w:pPr>
+      <w:r>
+        <w:rPr>
+          <w:rFonts w:ascii="Times New Roman" w:hAnsi="Times New Roman" w:cs="Times New Roman"/>
+          <w:sz w:val="20"/>
+          <w:szCs w:val="20"/>
+        </w:rPr>
+        <w:t xml:space="preserve">    std::cout &lt;&lt; "Perimeter: " &lt;&lt; </w:t>
+      </w:r>
+      <w:proofErr w:type="spellStart"/>
+      <w:r>
+        <w:rPr>
+          <w:rFonts w:ascii="Times New Roman" w:hAnsi="Times New Roman" w:cs="Times New Roman"/>
+          <w:sz w:val="20"/>
+          <w:szCs w:val="20"/>
+        </w:rPr>
+        <w:t>triangle.perimeter</w:t>
+      </w:r>
+      <w:proofErr w:type="spellEnd"/>
+      <w:r>
+        <w:rPr>
+          <w:rFonts w:ascii="Times New Roman" w:hAnsi="Times New Roman" w:cs="Times New Roman"/>
+          <w:sz w:val="20"/>
+          <w:szCs w:val="20"/>
+        </w:rPr>
+        <w:t>() &lt;&lt; std::endl;</w:t>
+      </w:r>
+    </w:p>
+    <w:p>
+      <w:pPr>
+        <w:rPr>
+          <w:rFonts w:ascii="Times New Roman" w:hAnsi="Times New Roman" w:cs="Times New Roman"/>
+          <w:sz w:val="20"/>
+          <w:szCs w:val="20"/>
+        </w:rPr>
+      </w:pPr>
+      <w:r>
+        <w:rPr>
+          <w:rFonts w:ascii="Times New Roman" w:hAnsi="Times New Roman" w:cs="Times New Roman"/>
+          <w:sz w:val="20"/>
+          <w:szCs w:val="20"/>
+        </w:rPr>
+        <w:t xml:space="preserve">    return 0;</w:t>
+      </w:r>
+    </w:p>
+    <w:p>
+      <w:pPr>
+        <w:rPr>
+          <w:rFonts w:ascii="Times New Roman" w:hAnsi="Times New Roman" w:cs="Times New Roman"/>
+          <w:sz w:val="20"/>
+          <w:szCs w:val="20"/>
+        </w:rPr>
+      </w:pPr>
+      <w:r>
+        <w:rPr>
+          <w:rFonts w:ascii="Times New Roman" w:hAnsi="Times New Roman" w:cs="Times New Roman"/>
+          <w:sz w:val="20"/>
+          <w:szCs w:val="20"/>
+        </w:rPr>
+        <w:t>}</w:t>
+      </w:r>
+    </w:p>
+    <w:p>
+      <w:pPr>
+        <w:rPr>
+          <w:rFonts w:ascii="Times New Roman" w:hAnsi="Times New Roman" w:cs="Times New Roman"/>
+          <w:sz w:val="20"/>
+          <w:szCs w:val="20"/>
+        </w:rPr>
+      </w:pPr>
+      <w:r>
+        <w:rPr>
+          <w:rFonts w:ascii="Times New Roman" w:hAnsi="Times New Roman" w:cs="Times New Roman"/>
+          <w:sz w:val="20"/>
+          <w:szCs w:val="20"/>
+        </w:rPr>
+        <w:t>OUTPUT:</w:t>
+      </w:r>
+    </w:p>
+    <w:p>
+      <w:pPr>
+        <w:rPr>
+          <w:rFonts w:ascii="Times New Roman" w:hAnsi="Times New Roman" w:cs="Times New Roman"/>
+          <w:sz w:val="20"/>
+          <w:szCs w:val="20"/>
+        </w:rPr>
+      </w:pPr>
+      <w:r>
+        <w:rPr>
+          <w:rFonts w:ascii="Times New Roman" w:hAnsi="Times New Roman" w:cs="Times New Roman"/>
+          <w:sz w:val="20"/>
+          <w:szCs w:val="20"/>
+        </w:rPr>
         <w:lastRenderedPageBreak/>
-        <w:t xml:space="preserve">        return 2 * M_PI * radius;</w:t>
-      </w:r>
-    </w:p>
-    <w:p>
-      <w:pPr>
-        <w:rPr>
-          <w:rFonts w:ascii="Times New Roman" w:hAnsi="Times New Roman" w:cs="Times New Roman"/>
-          <w:sz w:val="20"/>
-          <w:szCs w:val="20"/>
-        </w:rPr>
-      </w:pPr>
-      <w:r>
-        <w:rPr>
-          <w:rFonts w:ascii="Times New Roman" w:hAnsi="Times New Roman" w:cs="Times New Roman"/>
+        <w:drawing>
+          <wp:inline distT="0" distB="0" distL="0" distR="0" wp14:anchorId="7667D5A1" wp14:editId="1BA262C0">
+            <wp:extent cx="5731510" cy="2972435"/>
+            <wp:effectExtent l="0" t="0" r="2540" b="0"/>
+            <wp:docPr id="1440067920" name="Picture 1"/>
+            <wp:cNvGraphicFramePr>
+              <a:graphicFrameLocks xmlns:a="http://schemas.openxmlformats.org/drawingml/2006/main" noChangeAspect="1"/>
+            </wp:cNvGraphicFramePr>
+            <a:graphic xmlns:a="http://schemas.openxmlformats.org/drawingml/2006/main">
+              <a:graphicData uri="http://schemas.openxmlformats.org/drawingml/2006/picture">
+                <pic:pic xmlns:pic="http://schemas.openxmlformats.org/drawingml/2006/picture">
+                  <pic:nvPicPr>
+                    <pic:cNvPr id="1440067920" name=""/>
+                    <pic:cNvPicPr/>
+                  </pic:nvPicPr>
+                  <pic:blipFill>
+                    <a:blip r:embed="rId30"/>
+                    <a:stretch>
+                      <a:fillRect/>
+                    </a:stretch>
+                  </pic:blipFill>
+                  <pic:spPr>
+                    <a:xfrm>
+                      <a:off x="0" y="0"/>
+                      <a:ext cx="5731510" cy="2972435"/>
+                    </a:xfrm>
+                    <a:prstGeom prst="rect">
+                      <a:avLst/>
+                    </a:prstGeom>
+                  </pic:spPr>
+                </pic:pic>
+              </a:graphicData>
+            </a:graphic>
+          </wp:inline>
+        </w:drawing>
+      </w:r>
+    </w:p>
+    <w:p>
+      <w:pPr>
+        <w:rPr>
+          <w:color w:val="0D0D0D"/>
+          <w:sz w:val="20"/>
+          <w:szCs w:val="20"/>
+        </w:rPr>
+      </w:pPr>
+      <w:r>
+        <w:rPr>
+          <w:rFonts w:ascii="Times New Roman" w:hAnsi="Times New Roman" w:cs="Times New Roman"/>
+          <w:sz w:val="20"/>
+          <w:szCs w:val="20"/>
+        </w:rPr>
+        <w:t>29.</w:t>
+      </w:r>
+      <w:r>
+        <w:rPr>
+          <w:color w:val="0D0D0D"/>
+          <w:sz w:val="20"/>
+          <w:szCs w:val="20"/>
+        </w:rPr>
+        <w:t xml:space="preserve"> </w:t>
+      </w:r>
+      <w:r>
+        <w:rPr>
+          <w:color w:val="0D0D0D"/>
+          <w:sz w:val="20"/>
+          <w:szCs w:val="20"/>
+        </w:rPr>
+        <w:t xml:space="preserve">Write a C++ program that defines a template function named </w:t>
+      </w:r>
+      <w:r>
+        <w:rPr>
+          <w:rStyle w:val="HTMLCode"/>
+          <w:rFonts w:ascii="Times New Roman" w:eastAsia="Calibri" w:hAnsi="Times New Roman" w:cs="Times New Roman"/>
+          <w:b/>
+          <w:bCs/>
+          <w:color w:val="0D0D0D"/>
+          <w:bdr w:val="single" w:sz="2" w:space="0" w:color="E3E3E3" w:frame="1"/>
+        </w:rPr>
+        <w:t>average</w:t>
+      </w:r>
+      <w:r>
+        <w:rPr>
+          <w:color w:val="0D0D0D"/>
+          <w:sz w:val="20"/>
+          <w:szCs w:val="20"/>
+        </w:rPr>
+        <w:t xml:space="preserve"> to calculate the average of elements in an array of any data type. Use function prototypes to declare the template function and test it with different data types.</w:t>
+      </w:r>
+    </w:p>
+    <w:p>
+      <w:pPr>
+        <w:rPr>
+          <w:color w:val="0D0D0D"/>
+          <w:sz w:val="20"/>
+          <w:szCs w:val="20"/>
+        </w:rPr>
+      </w:pPr>
+      <w:r>
+        <w:rPr>
+          <w:color w:val="0D0D0D"/>
+          <w:sz w:val="20"/>
+          <w:szCs w:val="20"/>
+        </w:rPr>
+        <w:t>#include &lt;iostream&gt;</w:t>
+      </w:r>
+    </w:p>
+    <w:p>
+      <w:pPr>
+        <w:rPr>
+          <w:color w:val="0D0D0D"/>
+          <w:sz w:val="20"/>
+          <w:szCs w:val="20"/>
+        </w:rPr>
+      </w:pPr>
+      <w:r>
+        <w:rPr>
+          <w:color w:val="0D0D0D"/>
+          <w:sz w:val="20"/>
+          <w:szCs w:val="20"/>
+        </w:rPr>
+        <w:t>template&lt;</w:t>
+      </w:r>
+      <w:proofErr w:type="spellStart"/>
+      <w:r>
+        <w:rPr>
+          <w:color w:val="0D0D0D"/>
+          <w:sz w:val="20"/>
+          <w:szCs w:val="20"/>
+        </w:rPr>
+        <w:t>typename</w:t>
+      </w:r>
+      <w:proofErr w:type="spellEnd"/>
+      <w:r>
+        <w:rPr>
+          <w:color w:val="0D0D0D"/>
+          <w:sz w:val="20"/>
+          <w:szCs w:val="20"/>
+        </w:rPr>
+        <w:t xml:space="preserve"> T&gt;</w:t>
+      </w:r>
+    </w:p>
+    <w:p>
+      <w:pPr>
+        <w:rPr>
+          <w:color w:val="0D0D0D"/>
+          <w:sz w:val="20"/>
+          <w:szCs w:val="20"/>
+        </w:rPr>
+      </w:pPr>
+      <w:r>
+        <w:rPr>
+          <w:color w:val="0D0D0D"/>
+          <w:sz w:val="20"/>
+          <w:szCs w:val="20"/>
+        </w:rPr>
+        <w:t xml:space="preserve">T average(T </w:t>
+      </w:r>
+      <w:proofErr w:type="spellStart"/>
+      <w:r>
+        <w:rPr>
+          <w:color w:val="0D0D0D"/>
+          <w:sz w:val="20"/>
+          <w:szCs w:val="20"/>
+        </w:rPr>
+        <w:t>arr</w:t>
+      </w:r>
+      <w:proofErr w:type="spellEnd"/>
+      <w:r>
+        <w:rPr>
+          <w:color w:val="0D0D0D"/>
+          <w:sz w:val="20"/>
+          <w:szCs w:val="20"/>
+        </w:rPr>
+        <w:t>[], int size);</w:t>
+      </w:r>
+    </w:p>
+    <w:p>
+      <w:pPr>
+        <w:rPr>
+          <w:color w:val="0D0D0D"/>
+          <w:sz w:val="20"/>
+          <w:szCs w:val="20"/>
+        </w:rPr>
+      </w:pPr>
+      <w:r>
+        <w:rPr>
+          <w:color w:val="0D0D0D"/>
+          <w:sz w:val="20"/>
+          <w:szCs w:val="20"/>
+        </w:rPr>
+        <w:t>int main() {</w:t>
+      </w:r>
+    </w:p>
+    <w:p>
+      <w:pPr>
+        <w:rPr>
+          <w:color w:val="0D0D0D"/>
+          <w:sz w:val="20"/>
+          <w:szCs w:val="20"/>
+        </w:rPr>
+      </w:pPr>
+      <w:r>
+        <w:rPr>
+          <w:color w:val="0D0D0D"/>
+          <w:sz w:val="20"/>
+          <w:szCs w:val="20"/>
+        </w:rPr>
+        <w:t xml:space="preserve">    int </w:t>
+      </w:r>
+      <w:proofErr w:type="spellStart"/>
+      <w:r>
+        <w:rPr>
+          <w:color w:val="0D0D0D"/>
+          <w:sz w:val="20"/>
+          <w:szCs w:val="20"/>
+        </w:rPr>
+        <w:t>intArray</w:t>
+      </w:r>
+      <w:proofErr w:type="spellEnd"/>
+      <w:r>
+        <w:rPr>
+          <w:color w:val="0D0D0D"/>
+          <w:sz w:val="20"/>
+          <w:szCs w:val="20"/>
+        </w:rPr>
+        <w:t>[] = {1, 2, 3, 4, 5};</w:t>
+      </w:r>
+    </w:p>
+    <w:p>
+      <w:pPr>
+        <w:rPr>
+          <w:color w:val="0D0D0D"/>
+          <w:sz w:val="20"/>
+          <w:szCs w:val="20"/>
+        </w:rPr>
+      </w:pPr>
+      <w:r>
+        <w:rPr>
+          <w:color w:val="0D0D0D"/>
+          <w:sz w:val="20"/>
+          <w:szCs w:val="20"/>
+        </w:rPr>
+        <w:t xml:space="preserve">    int </w:t>
+      </w:r>
+      <w:proofErr w:type="spellStart"/>
+      <w:r>
+        <w:rPr>
+          <w:color w:val="0D0D0D"/>
+          <w:sz w:val="20"/>
+          <w:szCs w:val="20"/>
+        </w:rPr>
+        <w:t>intSize</w:t>
+      </w:r>
+      <w:proofErr w:type="spellEnd"/>
+      <w:r>
+        <w:rPr>
+          <w:color w:val="0D0D0D"/>
+          <w:sz w:val="20"/>
+          <w:szCs w:val="20"/>
+        </w:rPr>
+        <w:t xml:space="preserve"> = sizeof(</w:t>
+      </w:r>
+      <w:proofErr w:type="spellStart"/>
+      <w:r>
+        <w:rPr>
+          <w:color w:val="0D0D0D"/>
+          <w:sz w:val="20"/>
+          <w:szCs w:val="20"/>
+        </w:rPr>
+        <w:t>intArray</w:t>
+      </w:r>
+      <w:proofErr w:type="spellEnd"/>
+      <w:r>
+        <w:rPr>
+          <w:color w:val="0D0D0D"/>
+          <w:sz w:val="20"/>
+          <w:szCs w:val="20"/>
+        </w:rPr>
+        <w:t>) / sizeof(</w:t>
+      </w:r>
+      <w:proofErr w:type="spellStart"/>
+      <w:r>
+        <w:rPr>
+          <w:color w:val="0D0D0D"/>
+          <w:sz w:val="20"/>
+          <w:szCs w:val="20"/>
+        </w:rPr>
+        <w:t>intArray</w:t>
+      </w:r>
+      <w:proofErr w:type="spellEnd"/>
+      <w:r>
+        <w:rPr>
+          <w:color w:val="0D0D0D"/>
+          <w:sz w:val="20"/>
+          <w:szCs w:val="20"/>
+        </w:rPr>
+        <w:t>[0]);</w:t>
+      </w:r>
+    </w:p>
+    <w:p>
+      <w:pPr>
+        <w:rPr>
+          <w:color w:val="0D0D0D"/>
+          <w:sz w:val="20"/>
+          <w:szCs w:val="20"/>
+        </w:rPr>
+      </w:pPr>
+      <w:r>
+        <w:rPr>
+          <w:color w:val="0D0D0D"/>
+          <w:sz w:val="20"/>
+          <w:szCs w:val="20"/>
+        </w:rPr>
+        <w:t xml:space="preserve">    std::cout &lt;&lt; "Average of integers: " &lt;&lt; average(</w:t>
+      </w:r>
+      <w:proofErr w:type="spellStart"/>
+      <w:r>
+        <w:rPr>
+          <w:color w:val="0D0D0D"/>
+          <w:sz w:val="20"/>
+          <w:szCs w:val="20"/>
+        </w:rPr>
+        <w:t>intArray</w:t>
+      </w:r>
+      <w:proofErr w:type="spellEnd"/>
+      <w:r>
+        <w:rPr>
+          <w:color w:val="0D0D0D"/>
+          <w:sz w:val="20"/>
+          <w:szCs w:val="20"/>
+        </w:rPr>
+        <w:t xml:space="preserve">, </w:t>
+      </w:r>
+      <w:proofErr w:type="spellStart"/>
+      <w:r>
+        <w:rPr>
+          <w:color w:val="0D0D0D"/>
+          <w:sz w:val="20"/>
+          <w:szCs w:val="20"/>
+        </w:rPr>
+        <w:t>intSize</w:t>
+      </w:r>
+      <w:proofErr w:type="spellEnd"/>
+      <w:r>
+        <w:rPr>
+          <w:color w:val="0D0D0D"/>
+          <w:sz w:val="20"/>
+          <w:szCs w:val="20"/>
+        </w:rPr>
+        <w:t>) &lt;&lt; std::endl;</w:t>
+      </w:r>
+    </w:p>
+    <w:p>
+      <w:pPr>
+        <w:rPr>
+          <w:color w:val="0D0D0D"/>
+          <w:sz w:val="20"/>
+          <w:szCs w:val="20"/>
+        </w:rPr>
+      </w:pPr>
+      <w:r>
+        <w:rPr>
+          <w:color w:val="0D0D0D"/>
+          <w:sz w:val="20"/>
+          <w:szCs w:val="20"/>
+        </w:rPr>
+        <w:t xml:space="preserve">    double </w:t>
+      </w:r>
+      <w:proofErr w:type="spellStart"/>
+      <w:r>
+        <w:rPr>
+          <w:color w:val="0D0D0D"/>
+          <w:sz w:val="20"/>
+          <w:szCs w:val="20"/>
+        </w:rPr>
+        <w:t>doubleArray</w:t>
+      </w:r>
+      <w:proofErr w:type="spellEnd"/>
+      <w:r>
+        <w:rPr>
+          <w:color w:val="0D0D0D"/>
+          <w:sz w:val="20"/>
+          <w:szCs w:val="20"/>
+        </w:rPr>
+        <w:t>[] = {1.5, 2.5, 3.5, 4.5, 5.5};</w:t>
+      </w:r>
+    </w:p>
+    <w:p>
+      <w:pPr>
+        <w:rPr>
+          <w:color w:val="0D0D0D"/>
+          <w:sz w:val="20"/>
+          <w:szCs w:val="20"/>
+        </w:rPr>
+      </w:pPr>
+      <w:r>
+        <w:rPr>
+          <w:color w:val="0D0D0D"/>
+          <w:sz w:val="20"/>
+          <w:szCs w:val="20"/>
+        </w:rPr>
+        <w:t xml:space="preserve">    int </w:t>
+      </w:r>
+      <w:proofErr w:type="spellStart"/>
+      <w:r>
+        <w:rPr>
+          <w:color w:val="0D0D0D"/>
+          <w:sz w:val="20"/>
+          <w:szCs w:val="20"/>
+        </w:rPr>
+        <w:t>doubleSize</w:t>
+      </w:r>
+      <w:proofErr w:type="spellEnd"/>
+      <w:r>
+        <w:rPr>
+          <w:color w:val="0D0D0D"/>
+          <w:sz w:val="20"/>
+          <w:szCs w:val="20"/>
+        </w:rPr>
+        <w:t xml:space="preserve"> = sizeof(</w:t>
+      </w:r>
+      <w:proofErr w:type="spellStart"/>
+      <w:r>
+        <w:rPr>
+          <w:color w:val="0D0D0D"/>
+          <w:sz w:val="20"/>
+          <w:szCs w:val="20"/>
+        </w:rPr>
+        <w:t>doubleArray</w:t>
+      </w:r>
+      <w:proofErr w:type="spellEnd"/>
+      <w:r>
+        <w:rPr>
+          <w:color w:val="0D0D0D"/>
+          <w:sz w:val="20"/>
+          <w:szCs w:val="20"/>
+        </w:rPr>
+        <w:t>) / sizeof(</w:t>
+      </w:r>
+      <w:proofErr w:type="spellStart"/>
+      <w:r>
+        <w:rPr>
+          <w:color w:val="0D0D0D"/>
+          <w:sz w:val="20"/>
+          <w:szCs w:val="20"/>
+        </w:rPr>
+        <w:t>doubleArray</w:t>
+      </w:r>
+      <w:proofErr w:type="spellEnd"/>
+      <w:r>
+        <w:rPr>
+          <w:color w:val="0D0D0D"/>
+          <w:sz w:val="20"/>
+          <w:szCs w:val="20"/>
+        </w:rPr>
+        <w:t>[0]);</w:t>
+      </w:r>
+    </w:p>
+    <w:p>
+      <w:pPr>
+        <w:rPr>
+          <w:color w:val="0D0D0D"/>
+          <w:sz w:val="20"/>
+          <w:szCs w:val="20"/>
+        </w:rPr>
+      </w:pPr>
+      <w:r>
+        <w:rPr>
+          <w:color w:val="0D0D0D"/>
+          <w:sz w:val="20"/>
+          <w:szCs w:val="20"/>
+        </w:rPr>
+        <w:t xml:space="preserve">    std::cout &lt;&lt; "Average of doubles: " &lt;&lt; average(</w:t>
+      </w:r>
+      <w:proofErr w:type="spellStart"/>
+      <w:r>
+        <w:rPr>
+          <w:color w:val="0D0D0D"/>
+          <w:sz w:val="20"/>
+          <w:szCs w:val="20"/>
+        </w:rPr>
+        <w:t>doubleArray</w:t>
+      </w:r>
+      <w:proofErr w:type="spellEnd"/>
+      <w:r>
+        <w:rPr>
+          <w:color w:val="0D0D0D"/>
+          <w:sz w:val="20"/>
+          <w:szCs w:val="20"/>
+        </w:rPr>
+        <w:t xml:space="preserve">, </w:t>
+      </w:r>
+      <w:proofErr w:type="spellStart"/>
+      <w:r>
+        <w:rPr>
+          <w:color w:val="0D0D0D"/>
+          <w:sz w:val="20"/>
+          <w:szCs w:val="20"/>
+        </w:rPr>
+        <w:t>doubleSize</w:t>
+      </w:r>
+      <w:proofErr w:type="spellEnd"/>
+      <w:r>
+        <w:rPr>
+          <w:color w:val="0D0D0D"/>
+          <w:sz w:val="20"/>
+          <w:szCs w:val="20"/>
+        </w:rPr>
+        <w:t>) &lt;&lt; std::endl;</w:t>
+      </w:r>
+    </w:p>
+    <w:p>
+      <w:pPr>
+        <w:rPr>
+          <w:color w:val="0D0D0D"/>
+          <w:sz w:val="20"/>
+          <w:szCs w:val="20"/>
+        </w:rPr>
+      </w:pPr>
+      <w:r>
+        <w:rPr>
+          <w:color w:val="0D0D0D"/>
+          <w:sz w:val="20"/>
+          <w:szCs w:val="20"/>
+        </w:rPr>
+        <w:t xml:space="preserve">    float </w:t>
+      </w:r>
+      <w:proofErr w:type="spellStart"/>
+      <w:r>
+        <w:rPr>
+          <w:color w:val="0D0D0D"/>
+          <w:sz w:val="20"/>
+          <w:szCs w:val="20"/>
+        </w:rPr>
+        <w:t>floatArray</w:t>
+      </w:r>
+      <w:proofErr w:type="spellEnd"/>
+      <w:r>
+        <w:rPr>
+          <w:color w:val="0D0D0D"/>
+          <w:sz w:val="20"/>
+          <w:szCs w:val="20"/>
+        </w:rPr>
+        <w:t>[] = {1.1f, 2.2f, 3.3f, 4.4f, 5.5f};</w:t>
+      </w:r>
+    </w:p>
+    <w:p>
+      <w:pPr>
+        <w:rPr>
+          <w:color w:val="0D0D0D"/>
+          <w:sz w:val="20"/>
+          <w:szCs w:val="20"/>
+        </w:rPr>
+      </w:pPr>
+      <w:r>
+        <w:rPr>
+          <w:color w:val="0D0D0D"/>
+          <w:sz w:val="20"/>
+          <w:szCs w:val="20"/>
+        </w:rPr>
+        <w:t xml:space="preserve">    int </w:t>
+      </w:r>
+      <w:proofErr w:type="spellStart"/>
+      <w:r>
+        <w:rPr>
+          <w:color w:val="0D0D0D"/>
+          <w:sz w:val="20"/>
+          <w:szCs w:val="20"/>
+        </w:rPr>
+        <w:t>floatSize</w:t>
+      </w:r>
+      <w:proofErr w:type="spellEnd"/>
+      <w:r>
+        <w:rPr>
+          <w:color w:val="0D0D0D"/>
+          <w:sz w:val="20"/>
+          <w:szCs w:val="20"/>
+        </w:rPr>
+        <w:t xml:space="preserve"> = sizeof(</w:t>
+      </w:r>
+      <w:proofErr w:type="spellStart"/>
+      <w:r>
+        <w:rPr>
+          <w:color w:val="0D0D0D"/>
+          <w:sz w:val="20"/>
+          <w:szCs w:val="20"/>
+        </w:rPr>
+        <w:t>floatArray</w:t>
+      </w:r>
+      <w:proofErr w:type="spellEnd"/>
+      <w:r>
+        <w:rPr>
+          <w:color w:val="0D0D0D"/>
+          <w:sz w:val="20"/>
+          <w:szCs w:val="20"/>
+        </w:rPr>
+        <w:t>) / sizeof(</w:t>
+      </w:r>
+      <w:proofErr w:type="spellStart"/>
+      <w:r>
+        <w:rPr>
+          <w:color w:val="0D0D0D"/>
+          <w:sz w:val="20"/>
+          <w:szCs w:val="20"/>
+        </w:rPr>
+        <w:t>floatArray</w:t>
+      </w:r>
+      <w:proofErr w:type="spellEnd"/>
+      <w:r>
+        <w:rPr>
+          <w:color w:val="0D0D0D"/>
+          <w:sz w:val="20"/>
+          <w:szCs w:val="20"/>
+        </w:rPr>
+        <w:t>[0]);</w:t>
+      </w:r>
+    </w:p>
+    <w:p>
+      <w:pPr>
+        <w:rPr>
+          <w:color w:val="0D0D0D"/>
+          <w:sz w:val="20"/>
+          <w:szCs w:val="20"/>
+        </w:rPr>
+      </w:pPr>
+      <w:r>
+        <w:rPr>
+          <w:color w:val="0D0D0D"/>
+          <w:sz w:val="20"/>
+          <w:szCs w:val="20"/>
+        </w:rPr>
+        <w:t xml:space="preserve">    std::cout &lt;&lt; "Average of floats: " &lt;&lt; average(</w:t>
+      </w:r>
+      <w:proofErr w:type="spellStart"/>
+      <w:r>
+        <w:rPr>
+          <w:color w:val="0D0D0D"/>
+          <w:sz w:val="20"/>
+          <w:szCs w:val="20"/>
+        </w:rPr>
+        <w:t>floatArray</w:t>
+      </w:r>
+      <w:proofErr w:type="spellEnd"/>
+      <w:r>
+        <w:rPr>
+          <w:color w:val="0D0D0D"/>
+          <w:sz w:val="20"/>
+          <w:szCs w:val="20"/>
+        </w:rPr>
+        <w:t xml:space="preserve">, </w:t>
+      </w:r>
+      <w:proofErr w:type="spellStart"/>
+      <w:r>
+        <w:rPr>
+          <w:color w:val="0D0D0D"/>
+          <w:sz w:val="20"/>
+          <w:szCs w:val="20"/>
+        </w:rPr>
+        <w:t>floatSize</w:t>
+      </w:r>
+      <w:proofErr w:type="spellEnd"/>
+      <w:r>
+        <w:rPr>
+          <w:color w:val="0D0D0D"/>
+          <w:sz w:val="20"/>
+          <w:szCs w:val="20"/>
+        </w:rPr>
+        <w:t>) &lt;&lt; std::endl;</w:t>
+      </w:r>
+    </w:p>
+    <w:p>
+      <w:pPr>
+        <w:rPr>
+          <w:color w:val="0D0D0D"/>
+          <w:sz w:val="20"/>
+          <w:szCs w:val="20"/>
+        </w:rPr>
+      </w:pPr>
+      <w:r>
+        <w:rPr>
+          <w:color w:val="0D0D0D"/>
+          <w:sz w:val="20"/>
+          <w:szCs w:val="20"/>
+        </w:rPr>
+        <w:t xml:space="preserve">    return 0;</w:t>
+      </w:r>
+    </w:p>
+    <w:p>
+      <w:pPr>
+        <w:rPr>
+          <w:color w:val="0D0D0D"/>
+          <w:sz w:val="20"/>
+          <w:szCs w:val="20"/>
+        </w:rPr>
+      </w:pPr>
+      <w:r>
+        <w:rPr>
+          <w:color w:val="0D0D0D"/>
+          <w:sz w:val="20"/>
+          <w:szCs w:val="20"/>
+        </w:rPr>
+        <w:t>}</w:t>
+      </w:r>
+    </w:p>
+    <w:p>
+      <w:pPr>
+        <w:rPr>
+          <w:color w:val="0D0D0D"/>
+          <w:sz w:val="20"/>
+          <w:szCs w:val="20"/>
+        </w:rPr>
+      </w:pPr>
+      <w:r>
+        <w:rPr>
+          <w:color w:val="0D0D0D"/>
+          <w:sz w:val="20"/>
+          <w:szCs w:val="20"/>
+        </w:rPr>
+        <w:t>template&lt;</w:t>
+      </w:r>
+      <w:proofErr w:type="spellStart"/>
+      <w:r>
+        <w:rPr>
+          <w:color w:val="0D0D0D"/>
+          <w:sz w:val="20"/>
+          <w:szCs w:val="20"/>
+        </w:rPr>
+        <w:t>typename</w:t>
+      </w:r>
+      <w:proofErr w:type="spellEnd"/>
+      <w:r>
+        <w:rPr>
+          <w:color w:val="0D0D0D"/>
+          <w:sz w:val="20"/>
+          <w:szCs w:val="20"/>
+        </w:rPr>
+        <w:t xml:space="preserve"> T&gt;</w:t>
+      </w:r>
+    </w:p>
+    <w:p>
+      <w:pPr>
+        <w:rPr>
+          <w:color w:val="0D0D0D"/>
+          <w:sz w:val="20"/>
+          <w:szCs w:val="20"/>
+        </w:rPr>
+      </w:pPr>
+      <w:r>
+        <w:rPr>
+          <w:color w:val="0D0D0D"/>
+          <w:sz w:val="20"/>
+          <w:szCs w:val="20"/>
+        </w:rPr>
+        <w:t xml:space="preserve">T average(T </w:t>
+      </w:r>
+      <w:proofErr w:type="spellStart"/>
+      <w:r>
+        <w:rPr>
+          <w:color w:val="0D0D0D"/>
+          <w:sz w:val="20"/>
+          <w:szCs w:val="20"/>
+        </w:rPr>
+        <w:t>arr</w:t>
+      </w:r>
+      <w:proofErr w:type="spellEnd"/>
+      <w:r>
+        <w:rPr>
+          <w:color w:val="0D0D0D"/>
+          <w:sz w:val="20"/>
+          <w:szCs w:val="20"/>
+        </w:rPr>
+        <w:t>[], int size) {</w:t>
+      </w:r>
+    </w:p>
+    <w:p>
+      <w:pPr>
+        <w:rPr>
+          <w:color w:val="0D0D0D"/>
+          <w:sz w:val="20"/>
+          <w:szCs w:val="20"/>
+        </w:rPr>
+      </w:pPr>
+      <w:r>
+        <w:rPr>
+          <w:color w:val="0D0D0D"/>
+          <w:sz w:val="20"/>
+          <w:szCs w:val="20"/>
+        </w:rPr>
+        <w:t xml:space="preserve">    T sum = 0;</w:t>
+      </w:r>
+    </w:p>
+    <w:p>
+      <w:pPr>
+        <w:rPr>
+          <w:color w:val="0D0D0D"/>
+          <w:sz w:val="20"/>
+          <w:szCs w:val="20"/>
+        </w:rPr>
+      </w:pPr>
+      <w:r>
+        <w:rPr>
+          <w:color w:val="0D0D0D"/>
+          <w:sz w:val="20"/>
+          <w:szCs w:val="20"/>
+        </w:rPr>
+        <w:t xml:space="preserve">    for (int i = 0; i &lt; size; ++i) {</w:t>
+      </w:r>
+    </w:p>
+    <w:p>
+      <w:pPr>
+        <w:rPr>
+          <w:color w:val="0D0D0D"/>
+          <w:sz w:val="20"/>
+          <w:szCs w:val="20"/>
+        </w:rPr>
+      </w:pPr>
+      <w:r>
+        <w:rPr>
+          <w:color w:val="0D0D0D"/>
+          <w:sz w:val="20"/>
+          <w:szCs w:val="20"/>
+        </w:rPr>
+        <w:lastRenderedPageBreak/>
+        <w:t xml:space="preserve">        sum += </w:t>
+      </w:r>
+      <w:proofErr w:type="spellStart"/>
+      <w:r>
+        <w:rPr>
+          <w:color w:val="0D0D0D"/>
+          <w:sz w:val="20"/>
+          <w:szCs w:val="20"/>
+        </w:rPr>
+        <w:t>arr</w:t>
+      </w:r>
+      <w:proofErr w:type="spellEnd"/>
+      <w:r>
+        <w:rPr>
+          <w:color w:val="0D0D0D"/>
+          <w:sz w:val="20"/>
+          <w:szCs w:val="20"/>
+        </w:rPr>
+        <w:t>[i];</w:t>
+      </w:r>
+    </w:p>
+    <w:p>
+      <w:pPr>
+        <w:rPr>
+          <w:color w:val="0D0D0D"/>
+          <w:sz w:val="20"/>
+          <w:szCs w:val="20"/>
+        </w:rPr>
+      </w:pPr>
+      <w:r>
+        <w:rPr>
+          <w:color w:val="0D0D0D"/>
           <w:sz w:val="20"/>
           <w:szCs w:val="20"/>
         </w:rPr>
@@ -17920,6 +19387,394 @@
     <w:p>
       <w:pPr>
         <w:rPr>
+          <w:color w:val="0D0D0D"/>
+          <w:sz w:val="20"/>
+          <w:szCs w:val="20"/>
+        </w:rPr>
+      </w:pPr>
+      <w:r>
+        <w:rPr>
+          <w:color w:val="0D0D0D"/>
+          <w:sz w:val="20"/>
+          <w:szCs w:val="20"/>
+        </w:rPr>
+        <w:t xml:space="preserve">    return sum / size;</w:t>
+      </w:r>
+    </w:p>
+    <w:p>
+      <w:pPr>
+        <w:rPr>
+          <w:color w:val="0D0D0D"/>
+          <w:sz w:val="20"/>
+          <w:szCs w:val="20"/>
+        </w:rPr>
+      </w:pPr>
+      <w:r>
+        <w:rPr>
+          <w:color w:val="0D0D0D"/>
+          <w:sz w:val="20"/>
+          <w:szCs w:val="20"/>
+        </w:rPr>
+        <w:t>}</w:t>
+      </w:r>
+    </w:p>
+    <w:p>
+      <w:pPr>
+        <w:rPr>
+          <w:color w:val="0D0D0D"/>
+          <w:sz w:val="20"/>
+          <w:szCs w:val="20"/>
+        </w:rPr>
+      </w:pPr>
+      <w:r>
+        <w:rPr>
+          <w:color w:val="0D0D0D"/>
+          <w:sz w:val="20"/>
+          <w:szCs w:val="20"/>
+        </w:rPr>
+        <w:t>OUTPUT:</w:t>
+      </w:r>
+      <w:r>
+        <w:rPr>
+          <w:color w:val="0D0D0D"/>
+          <w:sz w:val="20"/>
+          <w:szCs w:val="20"/>
+        </w:rPr>
+        <w:br/>
+      </w:r>
+      <w:r>
+        <w:rPr>
+          <w:color w:val="0D0D0D"/>
+          <w:sz w:val="20"/>
+          <w:szCs w:val="20"/>
+        </w:rPr>
+        <w:drawing>
+          <wp:inline distT="0" distB="0" distL="0" distR="0" wp14:anchorId="626BA42D" wp14:editId="5BB6F509">
+            <wp:extent cx="5731510" cy="2129790"/>
+            <wp:effectExtent l="0" t="0" r="2540" b="3810"/>
+            <wp:docPr id="345554173" name="Picture 1"/>
+            <wp:cNvGraphicFramePr>
+              <a:graphicFrameLocks xmlns:a="http://schemas.openxmlformats.org/drawingml/2006/main" noChangeAspect="1"/>
+            </wp:cNvGraphicFramePr>
+            <a:graphic xmlns:a="http://schemas.openxmlformats.org/drawingml/2006/main">
+              <a:graphicData uri="http://schemas.openxmlformats.org/drawingml/2006/picture">
+                <pic:pic xmlns:pic="http://schemas.openxmlformats.org/drawingml/2006/picture">
+                  <pic:nvPicPr>
+                    <pic:cNvPr id="345554173" name=""/>
+                    <pic:cNvPicPr/>
+                  </pic:nvPicPr>
+                  <pic:blipFill>
+                    <a:blip r:embed="rId31"/>
+                    <a:stretch>
+                      <a:fillRect/>
+                    </a:stretch>
+                  </pic:blipFill>
+                  <pic:spPr>
+                    <a:xfrm>
+                      <a:off x="0" y="0"/>
+                      <a:ext cx="5731510" cy="2129790"/>
+                    </a:xfrm>
+                    <a:prstGeom prst="rect">
+                      <a:avLst/>
+                    </a:prstGeom>
+                  </pic:spPr>
+                </pic:pic>
+              </a:graphicData>
+            </a:graphic>
+          </wp:inline>
+        </w:drawing>
+      </w:r>
+    </w:p>
+    <w:p>
+      <w:pPr>
+        <w:pStyle w:val="NormalWeb"/>
+        <w:pBdr>
+          <w:top w:val="single" w:sz="2" w:space="0" w:color="E3E3E3"/>
+          <w:left w:val="single" w:sz="2" w:space="5" w:color="E3E3E3"/>
+          <w:bottom w:val="single" w:sz="2" w:space="0" w:color="E3E3E3"/>
+          <w:right w:val="single" w:sz="2" w:space="0" w:color="E3E3E3"/>
+        </w:pBdr>
+        <w:shd w:val="clear" w:color="auto" w:fill="FFFFFF"/>
+        <w:spacing w:before="0" w:beforeAutospacing="0" w:after="0" w:afterAutospacing="0"/>
+        <w:rPr>
+          <w:color w:val="0D0D0D"/>
+          <w:sz w:val="20"/>
+          <w:szCs w:val="20"/>
+        </w:rPr>
+      </w:pPr>
+      <w:r>
+        <w:rPr>
+          <w:sz w:val="20"/>
+          <w:szCs w:val="20"/>
+        </w:rPr>
+        <w:t>30.</w:t>
+      </w:r>
+      <w:r>
+        <w:rPr>
+          <w:color w:val="0D0D0D"/>
+          <w:sz w:val="20"/>
+          <w:szCs w:val="20"/>
+        </w:rPr>
+        <w:t xml:space="preserve"> </w:t>
+      </w:r>
+      <w:r>
+        <w:rPr>
+          <w:color w:val="0D0D0D"/>
+          <w:sz w:val="20"/>
+          <w:szCs w:val="20"/>
+        </w:rPr>
+        <w:t xml:space="preserve">Define a class named </w:t>
+      </w:r>
+      <w:r>
+        <w:rPr>
+          <w:rStyle w:val="HTMLCode"/>
+          <w:b/>
+          <w:bCs/>
+          <w:color w:val="0D0D0D"/>
+          <w:bdr w:val="single" w:sz="2" w:space="0" w:color="E3E3E3" w:frame="1"/>
+        </w:rPr>
+        <w:t>Pair</w:t>
+      </w:r>
+      <w:r>
+        <w:rPr>
+          <w:color w:val="0D0D0D"/>
+          <w:sz w:val="20"/>
+          <w:szCs w:val="20"/>
+        </w:rPr>
+        <w:t xml:space="preserve"> representing a pair of values of any data type. Implement a friend function to swap the values of two </w:t>
+      </w:r>
+      <w:r>
+        <w:rPr>
+          <w:rStyle w:val="HTMLCode"/>
+          <w:b/>
+          <w:bCs/>
+          <w:color w:val="0D0D0D"/>
+          <w:bdr w:val="single" w:sz="2" w:space="0" w:color="E3E3E3" w:frame="1"/>
+        </w:rPr>
+        <w:t>Pair</w:t>
+      </w:r>
+      <w:r>
+        <w:rPr>
+          <w:color w:val="0D0D0D"/>
+          <w:sz w:val="20"/>
+          <w:szCs w:val="20"/>
+        </w:rPr>
+        <w:t xml:space="preserve"> objects. Use template specialization to handle swapping for specific data types.</w:t>
+      </w:r>
+    </w:p>
+    <w:p>
+      <w:pPr>
+        <w:rPr>
+          <w:rFonts w:ascii="Times New Roman" w:hAnsi="Times New Roman" w:cs="Times New Roman"/>
+          <w:sz w:val="20"/>
+          <w:szCs w:val="20"/>
+        </w:rPr>
+      </w:pPr>
+      <w:r>
+        <w:rPr>
+          <w:rFonts w:ascii="Times New Roman" w:hAnsi="Times New Roman" w:cs="Times New Roman"/>
+          <w:sz w:val="20"/>
+          <w:szCs w:val="20"/>
+        </w:rPr>
+        <w:t>#include &lt;iostream&gt;</w:t>
+      </w:r>
+    </w:p>
+    <w:p>
+      <w:pPr>
+        <w:rPr>
+          <w:rFonts w:ascii="Times New Roman" w:hAnsi="Times New Roman" w:cs="Times New Roman"/>
+          <w:sz w:val="20"/>
+          <w:szCs w:val="20"/>
+        </w:rPr>
+      </w:pPr>
+      <w:r>
+        <w:rPr>
+          <w:rFonts w:ascii="Times New Roman" w:hAnsi="Times New Roman" w:cs="Times New Roman"/>
+          <w:sz w:val="20"/>
+          <w:szCs w:val="20"/>
+        </w:rPr>
+        <w:t>using namespace std;</w:t>
+      </w:r>
+    </w:p>
+    <w:p>
+      <w:pPr>
+        <w:rPr>
+          <w:rFonts w:ascii="Times New Roman" w:hAnsi="Times New Roman" w:cs="Times New Roman"/>
+          <w:sz w:val="20"/>
+          <w:szCs w:val="20"/>
+        </w:rPr>
+      </w:pPr>
+      <w:r>
+        <w:rPr>
+          <w:rFonts w:ascii="Times New Roman" w:hAnsi="Times New Roman" w:cs="Times New Roman"/>
+          <w:sz w:val="20"/>
+          <w:szCs w:val="20"/>
+        </w:rPr>
+        <w:t>class Swap {</w:t>
+      </w:r>
+    </w:p>
+    <w:p>
+      <w:pPr>
+        <w:rPr>
+          <w:rFonts w:ascii="Times New Roman" w:hAnsi="Times New Roman" w:cs="Times New Roman"/>
+          <w:sz w:val="20"/>
+          <w:szCs w:val="20"/>
+        </w:rPr>
+      </w:pPr>
+      <w:r>
+        <w:rPr>
+          <w:rFonts w:ascii="Times New Roman" w:hAnsi="Times New Roman" w:cs="Times New Roman"/>
+          <w:sz w:val="20"/>
+          <w:szCs w:val="20"/>
+        </w:rPr>
+        <w:tab/>
+        <w:t>int temp, a, b;</w:t>
+      </w:r>
+    </w:p>
+    <w:p>
+      <w:pPr>
+        <w:rPr>
+          <w:rFonts w:ascii="Times New Roman" w:hAnsi="Times New Roman" w:cs="Times New Roman"/>
+          <w:sz w:val="20"/>
+          <w:szCs w:val="20"/>
+        </w:rPr>
+      </w:pPr>
+      <w:r>
+        <w:rPr>
+          <w:rFonts w:ascii="Times New Roman" w:hAnsi="Times New Roman" w:cs="Times New Roman"/>
+          <w:sz w:val="20"/>
+          <w:szCs w:val="20"/>
+        </w:rPr>
+        <w:t>public:</w:t>
+      </w:r>
+    </w:p>
+    <w:p>
+      <w:pPr>
+        <w:rPr>
+          <w:rFonts w:ascii="Times New Roman" w:hAnsi="Times New Roman" w:cs="Times New Roman"/>
+          <w:sz w:val="20"/>
+          <w:szCs w:val="20"/>
+        </w:rPr>
+      </w:pPr>
+      <w:r>
+        <w:rPr>
+          <w:rFonts w:ascii="Times New Roman" w:hAnsi="Times New Roman" w:cs="Times New Roman"/>
+          <w:sz w:val="20"/>
+          <w:szCs w:val="20"/>
+        </w:rPr>
+        <w:tab/>
+        <w:t>Swap(int a, int b)</w:t>
+      </w:r>
+    </w:p>
+    <w:p>
+      <w:pPr>
+        <w:rPr>
+          <w:rFonts w:ascii="Times New Roman" w:hAnsi="Times New Roman" w:cs="Times New Roman"/>
+          <w:sz w:val="20"/>
+          <w:szCs w:val="20"/>
+        </w:rPr>
+      </w:pPr>
+      <w:r>
+        <w:rPr>
+          <w:rFonts w:ascii="Times New Roman" w:hAnsi="Times New Roman" w:cs="Times New Roman"/>
+          <w:sz w:val="20"/>
+          <w:szCs w:val="20"/>
+        </w:rPr>
+        <w:tab/>
+        <w:t>{</w:t>
+      </w:r>
+    </w:p>
+    <w:p>
+      <w:pPr>
+        <w:rPr>
+          <w:rFonts w:ascii="Times New Roman" w:hAnsi="Times New Roman" w:cs="Times New Roman"/>
+          <w:sz w:val="20"/>
+          <w:szCs w:val="20"/>
+        </w:rPr>
+      </w:pPr>
+      <w:r>
+        <w:rPr>
+          <w:rFonts w:ascii="Times New Roman" w:hAnsi="Times New Roman" w:cs="Times New Roman"/>
+          <w:sz w:val="20"/>
+          <w:szCs w:val="20"/>
+        </w:rPr>
+        <w:tab/>
+      </w:r>
+      <w:r>
+        <w:rPr>
+          <w:rFonts w:ascii="Times New Roman" w:hAnsi="Times New Roman" w:cs="Times New Roman"/>
+          <w:sz w:val="20"/>
+          <w:szCs w:val="20"/>
+        </w:rPr>
+        <w:tab/>
+        <w:t>this-&gt;a = a;</w:t>
+      </w:r>
+    </w:p>
+    <w:p>
+      <w:pPr>
+        <w:rPr>
+          <w:rFonts w:ascii="Times New Roman" w:hAnsi="Times New Roman" w:cs="Times New Roman"/>
+          <w:sz w:val="20"/>
+          <w:szCs w:val="20"/>
+        </w:rPr>
+      </w:pPr>
+      <w:r>
+        <w:rPr>
+          <w:rFonts w:ascii="Times New Roman" w:hAnsi="Times New Roman" w:cs="Times New Roman"/>
+          <w:sz w:val="20"/>
+          <w:szCs w:val="20"/>
+        </w:rPr>
+        <w:tab/>
+      </w:r>
+      <w:r>
+        <w:rPr>
+          <w:rFonts w:ascii="Times New Roman" w:hAnsi="Times New Roman" w:cs="Times New Roman"/>
+          <w:sz w:val="20"/>
+          <w:szCs w:val="20"/>
+        </w:rPr>
+        <w:tab/>
+        <w:t>this-&gt;b = b;</w:t>
+      </w:r>
+    </w:p>
+    <w:p>
+      <w:pPr>
+        <w:rPr>
+          <w:rFonts w:ascii="Times New Roman" w:hAnsi="Times New Roman" w:cs="Times New Roman"/>
+          <w:sz w:val="20"/>
+          <w:szCs w:val="20"/>
+        </w:rPr>
+      </w:pPr>
+      <w:r>
+        <w:rPr>
+          <w:rFonts w:ascii="Times New Roman" w:hAnsi="Times New Roman" w:cs="Times New Roman"/>
+          <w:sz w:val="20"/>
+          <w:szCs w:val="20"/>
+        </w:rPr>
+        <w:tab/>
+        <w:t>}</w:t>
+      </w:r>
+    </w:p>
+    <w:p>
+      <w:pPr>
+        <w:rPr>
+          <w:rFonts w:ascii="Times New Roman" w:hAnsi="Times New Roman" w:cs="Times New Roman"/>
+          <w:sz w:val="20"/>
+          <w:szCs w:val="20"/>
+        </w:rPr>
+      </w:pPr>
+      <w:r>
+        <w:rPr>
+          <w:rFonts w:ascii="Times New Roman" w:hAnsi="Times New Roman" w:cs="Times New Roman"/>
+          <w:sz w:val="20"/>
+          <w:szCs w:val="20"/>
+        </w:rPr>
+        <w:tab/>
+        <w:t>friend void swap(Swap&amp;);</w:t>
+      </w:r>
+    </w:p>
+    <w:p>
+      <w:pPr>
+        <w:rPr>
           <w:rFonts w:ascii="Times New Roman" w:hAnsi="Times New Roman" w:cs="Times New Roman"/>
           <w:sz w:val="20"/>
           <w:szCs w:val="20"/>
@@ -17942,330 +19797,48 @@
           <w:szCs w:val="20"/>
         </w:rPr>
       </w:pPr>
-    </w:p>
-    <w:p>
-      <w:pPr>
-        <w:rPr>
-          <w:rFonts w:ascii="Times New Roman" w:hAnsi="Times New Roman" w:cs="Times New Roman"/>
-          <w:sz w:val="20"/>
-          <w:szCs w:val="20"/>
-        </w:rPr>
-      </w:pPr>
-      <w:r>
-        <w:rPr>
-          <w:rFonts w:ascii="Times New Roman" w:hAnsi="Times New Roman" w:cs="Times New Roman"/>
-          <w:sz w:val="20"/>
-          <w:szCs w:val="20"/>
-        </w:rPr>
-        <w:t>class Triangle : public Shape {</w:t>
-      </w:r>
-    </w:p>
-    <w:p>
-      <w:pPr>
-        <w:rPr>
-          <w:rFonts w:ascii="Times New Roman" w:hAnsi="Times New Roman" w:cs="Times New Roman"/>
-          <w:sz w:val="20"/>
-          <w:szCs w:val="20"/>
-        </w:rPr>
-      </w:pPr>
-      <w:r>
-        <w:rPr>
-          <w:rFonts w:ascii="Times New Roman" w:hAnsi="Times New Roman" w:cs="Times New Roman"/>
-          <w:sz w:val="20"/>
-          <w:szCs w:val="20"/>
-        </w:rPr>
-        <w:t>private:</w:t>
-      </w:r>
-    </w:p>
-    <w:p>
-      <w:pPr>
-        <w:rPr>
-          <w:rFonts w:ascii="Times New Roman" w:hAnsi="Times New Roman" w:cs="Times New Roman"/>
-          <w:sz w:val="20"/>
-          <w:szCs w:val="20"/>
-        </w:rPr>
-      </w:pPr>
-      <w:r>
-        <w:rPr>
-          <w:rFonts w:ascii="Times New Roman" w:hAnsi="Times New Roman" w:cs="Times New Roman"/>
-          <w:sz w:val="20"/>
-          <w:szCs w:val="20"/>
-        </w:rPr>
-        <w:t xml:space="preserve">    double side1, side2, side3;</w:t>
-      </w:r>
-    </w:p>
-    <w:p>
-      <w:pPr>
-        <w:rPr>
-          <w:rFonts w:ascii="Times New Roman" w:hAnsi="Times New Roman" w:cs="Times New Roman"/>
-          <w:sz w:val="20"/>
-          <w:szCs w:val="20"/>
-        </w:rPr>
-      </w:pPr>
-    </w:p>
-    <w:p>
-      <w:pPr>
-        <w:rPr>
-          <w:rFonts w:ascii="Times New Roman" w:hAnsi="Times New Roman" w:cs="Times New Roman"/>
-          <w:sz w:val="20"/>
-          <w:szCs w:val="20"/>
-        </w:rPr>
-      </w:pPr>
-      <w:r>
-        <w:rPr>
-          <w:rFonts w:ascii="Times New Roman" w:hAnsi="Times New Roman" w:cs="Times New Roman"/>
-          <w:sz w:val="20"/>
-          <w:szCs w:val="20"/>
-        </w:rPr>
-        <w:t>public:</w:t>
-      </w:r>
-    </w:p>
-    <w:p>
-      <w:pPr>
-        <w:rPr>
-          <w:rFonts w:ascii="Times New Roman" w:hAnsi="Times New Roman" w:cs="Times New Roman"/>
-          <w:sz w:val="20"/>
-          <w:szCs w:val="20"/>
-        </w:rPr>
-      </w:pPr>
-      <w:r>
-        <w:rPr>
-          <w:rFonts w:ascii="Times New Roman" w:hAnsi="Times New Roman" w:cs="Times New Roman"/>
-          <w:sz w:val="20"/>
-          <w:szCs w:val="20"/>
-        </w:rPr>
-        <w:t xml:space="preserve">    Triangle(double s1, double s2, double s3) : side1(s1), side2(s2), side3(s3) {}</w:t>
-      </w:r>
-    </w:p>
-    <w:p>
-      <w:pPr>
-        <w:rPr>
-          <w:rFonts w:ascii="Times New Roman" w:hAnsi="Times New Roman" w:cs="Times New Roman"/>
-          <w:sz w:val="20"/>
-          <w:szCs w:val="20"/>
-        </w:rPr>
-      </w:pPr>
-    </w:p>
-    <w:p>
-      <w:pPr>
-        <w:rPr>
-          <w:rFonts w:ascii="Times New Roman" w:hAnsi="Times New Roman" w:cs="Times New Roman"/>
-          <w:sz w:val="20"/>
-          <w:szCs w:val="20"/>
-        </w:rPr>
-      </w:pPr>
-      <w:r>
-        <w:rPr>
-          <w:rFonts w:ascii="Times New Roman" w:hAnsi="Times New Roman" w:cs="Times New Roman"/>
-          <w:sz w:val="20"/>
-          <w:szCs w:val="20"/>
-        </w:rPr>
-        <w:t xml:space="preserve">    double area() const override {</w:t>
-      </w:r>
-    </w:p>
-    <w:p>
-      <w:pPr>
-        <w:rPr>
-          <w:rFonts w:ascii="Times New Roman" w:hAnsi="Times New Roman" w:cs="Times New Roman"/>
-          <w:sz w:val="20"/>
-          <w:szCs w:val="20"/>
-        </w:rPr>
-      </w:pPr>
-      <w:r>
-        <w:rPr>
-          <w:rFonts w:ascii="Times New Roman" w:hAnsi="Times New Roman" w:cs="Times New Roman"/>
-          <w:sz w:val="20"/>
-          <w:szCs w:val="20"/>
-        </w:rPr>
-        <w:t xml:space="preserve">        // Heron's formula for area of a triangle</w:t>
-      </w:r>
-    </w:p>
-    <w:p>
-      <w:pPr>
-        <w:rPr>
-          <w:rFonts w:ascii="Times New Roman" w:hAnsi="Times New Roman" w:cs="Times New Roman"/>
-          <w:sz w:val="20"/>
-          <w:szCs w:val="20"/>
-        </w:rPr>
-      </w:pPr>
-      <w:r>
-        <w:rPr>
-          <w:rFonts w:ascii="Times New Roman" w:hAnsi="Times New Roman" w:cs="Times New Roman"/>
-          <w:sz w:val="20"/>
-          <w:szCs w:val="20"/>
-        </w:rPr>
-        <w:t xml:space="preserve">        double s = (side1 + side2 + side3) / 2;</w:t>
-      </w:r>
-    </w:p>
-    <w:p>
-      <w:pPr>
-        <w:rPr>
-          <w:rFonts w:ascii="Times New Roman" w:hAnsi="Times New Roman" w:cs="Times New Roman"/>
-          <w:sz w:val="20"/>
-          <w:szCs w:val="20"/>
-        </w:rPr>
-      </w:pPr>
-      <w:r>
-        <w:rPr>
-          <w:rFonts w:ascii="Times New Roman" w:hAnsi="Times New Roman" w:cs="Times New Roman"/>
-          <w:sz w:val="20"/>
-          <w:szCs w:val="20"/>
-        </w:rPr>
-        <w:t xml:space="preserve">        return sqrt(s * (s - side1) * (s - side2) * (s - side3));</w:t>
-      </w:r>
-    </w:p>
-    <w:p>
-      <w:pPr>
-        <w:rPr>
-          <w:rFonts w:ascii="Times New Roman" w:hAnsi="Times New Roman" w:cs="Times New Roman"/>
-          <w:sz w:val="20"/>
-          <w:szCs w:val="20"/>
-        </w:rPr>
-      </w:pPr>
-      <w:r>
-        <w:rPr>
-          <w:rFonts w:ascii="Times New Roman" w:hAnsi="Times New Roman" w:cs="Times New Roman"/>
-          <w:sz w:val="20"/>
-          <w:szCs w:val="20"/>
-        </w:rPr>
-        <w:t xml:space="preserve">    }</w:t>
-      </w:r>
-    </w:p>
-    <w:p>
-      <w:pPr>
-        <w:rPr>
-          <w:rFonts w:ascii="Times New Roman" w:hAnsi="Times New Roman" w:cs="Times New Roman"/>
-          <w:sz w:val="20"/>
-          <w:szCs w:val="20"/>
-        </w:rPr>
-      </w:pPr>
-    </w:p>
-    <w:p>
-      <w:pPr>
-        <w:rPr>
-          <w:rFonts w:ascii="Times New Roman" w:hAnsi="Times New Roman" w:cs="Times New Roman"/>
-          <w:sz w:val="20"/>
-          <w:szCs w:val="20"/>
-        </w:rPr>
-      </w:pPr>
-      <w:r>
-        <w:rPr>
-          <w:rFonts w:ascii="Times New Roman" w:hAnsi="Times New Roman" w:cs="Times New Roman"/>
-          <w:sz w:val="20"/>
-          <w:szCs w:val="20"/>
-        </w:rPr>
-        <w:t xml:space="preserve">    double perimeter() const override {</w:t>
-      </w:r>
-    </w:p>
-    <w:p>
-      <w:pPr>
-        <w:rPr>
-          <w:rFonts w:ascii="Times New Roman" w:hAnsi="Times New Roman" w:cs="Times New Roman"/>
-          <w:sz w:val="20"/>
-          <w:szCs w:val="20"/>
-        </w:rPr>
-      </w:pPr>
-      <w:r>
-        <w:rPr>
-          <w:rFonts w:ascii="Times New Roman" w:hAnsi="Times New Roman" w:cs="Times New Roman"/>
-          <w:sz w:val="20"/>
-          <w:szCs w:val="20"/>
-        </w:rPr>
-        <w:t xml:space="preserve">        return side1 + side2 + side3;</w:t>
-      </w:r>
-    </w:p>
-    <w:p>
-      <w:pPr>
-        <w:rPr>
-          <w:rFonts w:ascii="Times New Roman" w:hAnsi="Times New Roman" w:cs="Times New Roman"/>
-          <w:sz w:val="20"/>
-          <w:szCs w:val="20"/>
-        </w:rPr>
-      </w:pPr>
-      <w:r>
-        <w:rPr>
-          <w:rFonts w:ascii="Times New Roman" w:hAnsi="Times New Roman" w:cs="Times New Roman"/>
-          <w:sz w:val="20"/>
-          <w:szCs w:val="20"/>
-        </w:rPr>
-        <w:t xml:space="preserve">    }</w:t>
-      </w:r>
-    </w:p>
-    <w:p>
-      <w:pPr>
-        <w:rPr>
-          <w:rFonts w:ascii="Times New Roman" w:hAnsi="Times New Roman" w:cs="Times New Roman"/>
-          <w:sz w:val="20"/>
-          <w:szCs w:val="20"/>
-        </w:rPr>
-      </w:pPr>
-      <w:r>
-        <w:rPr>
-          <w:rFonts w:ascii="Times New Roman" w:hAnsi="Times New Roman" w:cs="Times New Roman"/>
-          <w:sz w:val="20"/>
-          <w:szCs w:val="20"/>
-        </w:rPr>
-        <w:t>};</w:t>
-      </w:r>
-    </w:p>
-    <w:p>
-      <w:pPr>
-        <w:rPr>
-          <w:rFonts w:ascii="Times New Roman" w:hAnsi="Times New Roman" w:cs="Times New Roman"/>
-          <w:sz w:val="20"/>
-          <w:szCs w:val="20"/>
-        </w:rPr>
-      </w:pPr>
-    </w:p>
-    <w:p>
-      <w:pPr>
-        <w:rPr>
-          <w:rFonts w:ascii="Times New Roman" w:hAnsi="Times New Roman" w:cs="Times New Roman"/>
-          <w:sz w:val="20"/>
-          <w:szCs w:val="20"/>
-        </w:rPr>
-      </w:pPr>
-      <w:r>
-        <w:rPr>
-          <w:rFonts w:ascii="Times New Roman" w:hAnsi="Times New Roman" w:cs="Times New Roman"/>
-          <w:sz w:val="20"/>
-          <w:szCs w:val="20"/>
-        </w:rPr>
-        <w:t>int main() {</w:t>
-      </w:r>
-    </w:p>
-    <w:p>
-      <w:pPr>
-        <w:rPr>
-          <w:rFonts w:ascii="Times New Roman" w:hAnsi="Times New Roman" w:cs="Times New Roman"/>
-          <w:sz w:val="20"/>
-          <w:szCs w:val="20"/>
-        </w:rPr>
-      </w:pPr>
-      <w:r>
-        <w:rPr>
-          <w:rFonts w:ascii="Times New Roman" w:hAnsi="Times New Roman" w:cs="Times New Roman"/>
-          <w:sz w:val="20"/>
-          <w:szCs w:val="20"/>
-        </w:rPr>
-        <w:t xml:space="preserve">    // Creating objects of different shapes</w:t>
-      </w:r>
-    </w:p>
-    <w:p>
-      <w:pPr>
-        <w:rPr>
-          <w:rFonts w:ascii="Times New Roman" w:hAnsi="Times New Roman" w:cs="Times New Roman"/>
-          <w:sz w:val="20"/>
-          <w:szCs w:val="20"/>
-        </w:rPr>
-      </w:pPr>
-      <w:r>
-        <w:rPr>
-          <w:rFonts w:ascii="Times New Roman" w:hAnsi="Times New Roman" w:cs="Times New Roman"/>
-          <w:sz w:val="20"/>
-          <w:szCs w:val="20"/>
-        </w:rPr>
-        <w:t xml:space="preserve">    Rectangle </w:t>
+      <w:r>
+        <w:rPr>
+          <w:rFonts w:ascii="Times New Roman" w:hAnsi="Times New Roman" w:cs="Times New Roman"/>
+          <w:sz w:val="20"/>
+          <w:szCs w:val="20"/>
+        </w:rPr>
+        <w:t>void swap(Swap&amp; s1)</w:t>
+      </w:r>
+    </w:p>
+    <w:p>
+      <w:pPr>
+        <w:rPr>
+          <w:rFonts w:ascii="Times New Roman" w:hAnsi="Times New Roman" w:cs="Times New Roman"/>
+          <w:sz w:val="20"/>
+          <w:szCs w:val="20"/>
+        </w:rPr>
+      </w:pPr>
+      <w:r>
+        <w:rPr>
+          <w:rFonts w:ascii="Times New Roman" w:hAnsi="Times New Roman" w:cs="Times New Roman"/>
+          <w:sz w:val="20"/>
+          <w:szCs w:val="20"/>
+        </w:rPr>
+        <w:t>{</w:t>
+      </w:r>
+    </w:p>
+    <w:p>
+      <w:pPr>
+        <w:rPr>
+          <w:rFonts w:ascii="Times New Roman" w:hAnsi="Times New Roman" w:cs="Times New Roman"/>
+          <w:sz w:val="20"/>
+          <w:szCs w:val="20"/>
+        </w:rPr>
+      </w:pPr>
+      <w:r>
+        <w:rPr>
+          <w:rFonts w:ascii="Times New Roman" w:hAnsi="Times New Roman" w:cs="Times New Roman"/>
+          <w:sz w:val="20"/>
+          <w:szCs w:val="20"/>
+        </w:rPr>
+        <w:tab/>
+        <w:t>cout &lt;&lt; "\</w:t>
       </w:r>
       <w:proofErr w:type="spellStart"/>
       <w:r>
@@ -18274,7 +19847,7 @@
           <w:sz w:val="20"/>
           <w:szCs w:val="20"/>
         </w:rPr>
-        <w:t>rect</w:t>
+        <w:t>nBefore</w:t>
       </w:r>
       <w:proofErr w:type="spellEnd"/>
       <w:r>
@@ -18283,101 +19856,79 @@
           <w:sz w:val="20"/>
           <w:szCs w:val="20"/>
         </w:rPr>
-        <w:t>(5, 3);</w:t>
-      </w:r>
-    </w:p>
-    <w:p>
-      <w:pPr>
-        <w:rPr>
-          <w:rFonts w:ascii="Times New Roman" w:hAnsi="Times New Roman" w:cs="Times New Roman"/>
-          <w:sz w:val="20"/>
-          <w:szCs w:val="20"/>
-        </w:rPr>
-      </w:pPr>
-      <w:r>
-        <w:rPr>
-          <w:rFonts w:ascii="Times New Roman" w:hAnsi="Times New Roman" w:cs="Times New Roman"/>
-          <w:sz w:val="20"/>
-          <w:szCs w:val="20"/>
-        </w:rPr>
-        <w:t xml:space="preserve">    Circle circle(4);</w:t>
-      </w:r>
-    </w:p>
-    <w:p>
-      <w:pPr>
-        <w:rPr>
-          <w:rFonts w:ascii="Times New Roman" w:hAnsi="Times New Roman" w:cs="Times New Roman"/>
-          <w:sz w:val="20"/>
-          <w:szCs w:val="20"/>
-        </w:rPr>
-      </w:pPr>
-      <w:r>
-        <w:rPr>
-          <w:rFonts w:ascii="Times New Roman" w:hAnsi="Times New Roman" w:cs="Times New Roman"/>
-          <w:sz w:val="20"/>
-          <w:szCs w:val="20"/>
-        </w:rPr>
-        <w:t xml:space="preserve">    Triangle triangle(3, 4, 5);</w:t>
-      </w:r>
-    </w:p>
-    <w:p>
-      <w:pPr>
-        <w:rPr>
-          <w:rFonts w:ascii="Times New Roman" w:hAnsi="Times New Roman" w:cs="Times New Roman"/>
-          <w:sz w:val="20"/>
-          <w:szCs w:val="20"/>
-        </w:rPr>
-      </w:pPr>
-    </w:p>
-    <w:p>
-      <w:pPr>
-        <w:rPr>
-          <w:rFonts w:ascii="Times New Roman" w:hAnsi="Times New Roman" w:cs="Times New Roman"/>
-          <w:sz w:val="20"/>
-          <w:szCs w:val="20"/>
-        </w:rPr>
-      </w:pPr>
-      <w:r>
-        <w:rPr>
-          <w:rFonts w:ascii="Times New Roman" w:hAnsi="Times New Roman" w:cs="Times New Roman"/>
-          <w:sz w:val="20"/>
-          <w:szCs w:val="20"/>
-        </w:rPr>
-        <w:t xml:space="preserve">    // Calculating and displaying area and perimeter of each shape</w:t>
-      </w:r>
-    </w:p>
-    <w:p>
-      <w:pPr>
-        <w:rPr>
-          <w:rFonts w:ascii="Times New Roman" w:hAnsi="Times New Roman" w:cs="Times New Roman"/>
-          <w:sz w:val="20"/>
-          <w:szCs w:val="20"/>
-        </w:rPr>
-      </w:pPr>
-      <w:r>
-        <w:rPr>
-          <w:rFonts w:ascii="Times New Roman" w:hAnsi="Times New Roman" w:cs="Times New Roman"/>
-          <w:sz w:val="20"/>
-          <w:szCs w:val="20"/>
-        </w:rPr>
-        <w:t xml:space="preserve">    std::cout &lt;&lt; "Rectangle:" &lt;&lt; std::endl;</w:t>
-      </w:r>
-    </w:p>
-    <w:p>
-      <w:pPr>
-        <w:rPr>
-          <w:rFonts w:ascii="Times New Roman" w:hAnsi="Times New Roman" w:cs="Times New Roman"/>
-          <w:sz w:val="20"/>
-          <w:szCs w:val="20"/>
-        </w:rPr>
-      </w:pPr>
-      <w:r>
-        <w:rPr>
-          <w:rFonts w:ascii="Times New Roman" w:hAnsi="Times New Roman" w:cs="Times New Roman"/>
-          <w:sz w:val="20"/>
-          <w:szCs w:val="20"/>
-        </w:rPr>
-        <w:t xml:space="preserve">    std::cout &lt;&lt; "Area: " &lt;&lt; </w:t>
+        <w:t xml:space="preserve"> Swapping: " &lt;&lt; s1.a &lt;&lt; "\n" &lt;&lt; s1.b;</w:t>
+      </w:r>
+    </w:p>
+    <w:p>
+      <w:pPr>
+        <w:rPr>
+          <w:rFonts w:ascii="Times New Roman" w:hAnsi="Times New Roman" w:cs="Times New Roman"/>
+          <w:sz w:val="20"/>
+          <w:szCs w:val="20"/>
+        </w:rPr>
+      </w:pPr>
+      <w:r>
+        <w:rPr>
+          <w:rFonts w:ascii="Times New Roman" w:hAnsi="Times New Roman" w:cs="Times New Roman"/>
+          <w:sz w:val="20"/>
+          <w:szCs w:val="20"/>
+        </w:rPr>
+        <w:tab/>
+        <w:t>s1.temp = s1.a;</w:t>
+      </w:r>
+    </w:p>
+    <w:p>
+      <w:pPr>
+        <w:rPr>
+          <w:rFonts w:ascii="Times New Roman" w:hAnsi="Times New Roman" w:cs="Times New Roman"/>
+          <w:sz w:val="20"/>
+          <w:szCs w:val="20"/>
+        </w:rPr>
+      </w:pPr>
+      <w:r>
+        <w:rPr>
+          <w:rFonts w:ascii="Times New Roman" w:hAnsi="Times New Roman" w:cs="Times New Roman"/>
+          <w:sz w:val="20"/>
+          <w:szCs w:val="20"/>
+        </w:rPr>
+        <w:tab/>
+        <w:t>s1.a = s1.b;</w:t>
+      </w:r>
+    </w:p>
+    <w:p>
+      <w:pPr>
+        <w:rPr>
+          <w:rFonts w:ascii="Times New Roman" w:hAnsi="Times New Roman" w:cs="Times New Roman"/>
+          <w:sz w:val="20"/>
+          <w:szCs w:val="20"/>
+        </w:rPr>
+      </w:pPr>
+      <w:r>
+        <w:rPr>
+          <w:rFonts w:ascii="Times New Roman" w:hAnsi="Times New Roman" w:cs="Times New Roman"/>
+          <w:sz w:val="20"/>
+          <w:szCs w:val="20"/>
+        </w:rPr>
+        <w:tab/>
+        <w:t>s1.b = s1.temp;</w:t>
+      </w:r>
+    </w:p>
+    <w:p>
+      <w:pPr>
+        <w:rPr>
+          <w:rFonts w:ascii="Times New Roman" w:hAnsi="Times New Roman" w:cs="Times New Roman"/>
+          <w:sz w:val="20"/>
+          <w:szCs w:val="20"/>
+        </w:rPr>
+      </w:pPr>
+      <w:r>
+        <w:rPr>
+          <w:rFonts w:ascii="Times New Roman" w:hAnsi="Times New Roman" w:cs="Times New Roman"/>
+          <w:sz w:val="20"/>
+          <w:szCs w:val="20"/>
+        </w:rPr>
+        <w:tab/>
+        <w:t>cout &lt;&lt; "\</w:t>
       </w:r>
       <w:proofErr w:type="spellStart"/>
       <w:r>
@@ -18386,7 +19937,7 @@
           <w:sz w:val="20"/>
           <w:szCs w:val="20"/>
         </w:rPr>
-        <w:t>rect.area</w:t>
+        <w:t>nAfter</w:t>
       </w:r>
       <w:proofErr w:type="spellEnd"/>
       <w:r>
@@ -18395,86 +19946,198 @@
           <w:sz w:val="20"/>
           <w:szCs w:val="20"/>
         </w:rPr>
-        <w:t>() &lt;&lt; std::endl;</w:t>
-      </w:r>
-    </w:p>
-    <w:p>
-      <w:pPr>
-        <w:rPr>
-          <w:rFonts w:ascii="Times New Roman" w:hAnsi="Times New Roman" w:cs="Times New Roman"/>
-          <w:sz w:val="20"/>
-          <w:szCs w:val="20"/>
-        </w:rPr>
-      </w:pPr>
-      <w:r>
-        <w:rPr>
-          <w:rFonts w:ascii="Times New Roman" w:hAnsi="Times New Roman" w:cs="Times New Roman"/>
-          <w:sz w:val="20"/>
-          <w:szCs w:val="20"/>
-        </w:rPr>
-        <w:t xml:space="preserve">    std::cout &lt;&lt; "Perimeter: " &lt;&lt; </w:t>
-      </w:r>
-      <w:proofErr w:type="spellStart"/>
-      <w:r>
-        <w:rPr>
-          <w:rFonts w:ascii="Times New Roman" w:hAnsi="Times New Roman" w:cs="Times New Roman"/>
-          <w:sz w:val="20"/>
-          <w:szCs w:val="20"/>
-        </w:rPr>
-        <w:t>rect.perimeter</w:t>
-      </w:r>
-      <w:proofErr w:type="spellEnd"/>
-      <w:r>
-        <w:rPr>
-          <w:rFonts w:ascii="Times New Roman" w:hAnsi="Times New Roman" w:cs="Times New Roman"/>
-          <w:sz w:val="20"/>
-          <w:szCs w:val="20"/>
-        </w:rPr>
-        <w:t>() &lt;&lt; std::endl;</w:t>
-      </w:r>
-    </w:p>
-    <w:p>
-      <w:pPr>
-        <w:rPr>
-          <w:rFonts w:ascii="Times New Roman" w:hAnsi="Times New Roman" w:cs="Times New Roman"/>
-          <w:sz w:val="20"/>
-          <w:szCs w:val="20"/>
-        </w:rPr>
-      </w:pPr>
-    </w:p>
-    <w:p>
-      <w:pPr>
-        <w:rPr>
-          <w:rFonts w:ascii="Times New Roman" w:hAnsi="Times New Roman" w:cs="Times New Roman"/>
-          <w:sz w:val="20"/>
-          <w:szCs w:val="20"/>
-        </w:rPr>
-      </w:pPr>
-      <w:r>
-        <w:rPr>
-          <w:rFonts w:ascii="Times New Roman" w:hAnsi="Times New Roman" w:cs="Times New Roman"/>
-          <w:sz w:val="20"/>
-          <w:szCs w:val="20"/>
-        </w:rPr>
-        <w:t xml:space="preserve">    std::cout &lt;&lt; "\</w:t>
-      </w:r>
-      <w:proofErr w:type="spellStart"/>
-      <w:r>
-        <w:rPr>
-          <w:rFonts w:ascii="Times New Roman" w:hAnsi="Times New Roman" w:cs="Times New Roman"/>
-          <w:sz w:val="20"/>
-          <w:szCs w:val="20"/>
-        </w:rPr>
-        <w:t>nCircle</w:t>
-      </w:r>
-      <w:proofErr w:type="spellEnd"/>
-      <w:r>
-        <w:rPr>
-          <w:rFonts w:ascii="Times New Roman" w:hAnsi="Times New Roman" w:cs="Times New Roman"/>
-          <w:sz w:val="20"/>
-          <w:szCs w:val="20"/>
-        </w:rPr>
-        <w:t>:" &lt;&lt; std::endl</w:t>
+        <w:t xml:space="preserve"> Swapping: " &lt;&lt; s1.a &lt;&lt; "\n" &lt;&lt; s1.b;</w:t>
+      </w:r>
+    </w:p>
+    <w:p>
+      <w:pPr>
+        <w:rPr>
+          <w:rFonts w:ascii="Times New Roman" w:hAnsi="Times New Roman" w:cs="Times New Roman"/>
+          <w:sz w:val="20"/>
+          <w:szCs w:val="20"/>
+        </w:rPr>
+      </w:pPr>
+      <w:r>
+        <w:rPr>
+          <w:rFonts w:ascii="Times New Roman" w:hAnsi="Times New Roman" w:cs="Times New Roman"/>
+          <w:sz w:val="20"/>
+          <w:szCs w:val="20"/>
+        </w:rPr>
+        <w:lastRenderedPageBreak/>
+        <w:t>}</w:t>
+      </w:r>
+    </w:p>
+    <w:p>
+      <w:pPr>
+        <w:rPr>
+          <w:rFonts w:ascii="Times New Roman" w:hAnsi="Times New Roman" w:cs="Times New Roman"/>
+          <w:sz w:val="20"/>
+          <w:szCs w:val="20"/>
+        </w:rPr>
+      </w:pPr>
+      <w:r>
+        <w:rPr>
+          <w:rFonts w:ascii="Times New Roman" w:hAnsi="Times New Roman" w:cs="Times New Roman"/>
+          <w:sz w:val="20"/>
+          <w:szCs w:val="20"/>
+        </w:rPr>
+        <w:t>int main()</w:t>
+      </w:r>
+    </w:p>
+    <w:p>
+      <w:pPr>
+        <w:rPr>
+          <w:rFonts w:ascii="Times New Roman" w:hAnsi="Times New Roman" w:cs="Times New Roman"/>
+          <w:sz w:val="20"/>
+          <w:szCs w:val="20"/>
+        </w:rPr>
+      </w:pPr>
+      <w:r>
+        <w:rPr>
+          <w:rFonts w:ascii="Times New Roman" w:hAnsi="Times New Roman" w:cs="Times New Roman"/>
+          <w:sz w:val="20"/>
+          <w:szCs w:val="20"/>
+        </w:rPr>
+        <w:t>{</w:t>
+      </w:r>
+    </w:p>
+    <w:p>
+      <w:pPr>
+        <w:rPr>
+          <w:rFonts w:ascii="Times New Roman" w:hAnsi="Times New Roman" w:cs="Times New Roman"/>
+          <w:sz w:val="20"/>
+          <w:szCs w:val="20"/>
+        </w:rPr>
+      </w:pPr>
+      <w:r>
+        <w:rPr>
+          <w:rFonts w:ascii="Times New Roman" w:hAnsi="Times New Roman" w:cs="Times New Roman"/>
+          <w:sz w:val="20"/>
+          <w:szCs w:val="20"/>
+        </w:rPr>
+        <w:tab/>
+        <w:t>Swap s(4, 6);</w:t>
+      </w:r>
+    </w:p>
+    <w:p>
+      <w:pPr>
+        <w:rPr>
+          <w:rFonts w:ascii="Times New Roman" w:hAnsi="Times New Roman" w:cs="Times New Roman"/>
+          <w:sz w:val="20"/>
+          <w:szCs w:val="20"/>
+        </w:rPr>
+      </w:pPr>
+      <w:r>
+        <w:rPr>
+          <w:rFonts w:ascii="Times New Roman" w:hAnsi="Times New Roman" w:cs="Times New Roman"/>
+          <w:sz w:val="20"/>
+          <w:szCs w:val="20"/>
+        </w:rPr>
+        <w:tab/>
+        <w:t>swap(s);</w:t>
+      </w:r>
+    </w:p>
+    <w:p>
+      <w:pPr>
+        <w:rPr>
+          <w:rFonts w:ascii="Times New Roman" w:hAnsi="Times New Roman" w:cs="Times New Roman"/>
+          <w:sz w:val="20"/>
+          <w:szCs w:val="20"/>
+        </w:rPr>
+      </w:pPr>
+      <w:r>
+        <w:rPr>
+          <w:rFonts w:ascii="Times New Roman" w:hAnsi="Times New Roman" w:cs="Times New Roman"/>
+          <w:sz w:val="20"/>
+          <w:szCs w:val="20"/>
+        </w:rPr>
+        <w:tab/>
+        <w:t>return 0;</w:t>
+      </w:r>
+    </w:p>
+    <w:p>
+      <w:pPr>
+        <w:rPr>
+          <w:rFonts w:ascii="Times New Roman" w:hAnsi="Times New Roman" w:cs="Times New Roman"/>
+          <w:sz w:val="20"/>
+          <w:szCs w:val="20"/>
+        </w:rPr>
+      </w:pPr>
+      <w:r>
+        <w:rPr>
+          <w:rFonts w:ascii="Times New Roman" w:hAnsi="Times New Roman" w:cs="Times New Roman"/>
+          <w:sz w:val="20"/>
+          <w:szCs w:val="20"/>
+        </w:rPr>
+        <w:t>}</w:t>
+      </w:r>
+    </w:p>
+    <w:p>
+      <w:pPr>
+        <w:rPr>
+          <w:rFonts w:ascii="Times New Roman" w:hAnsi="Times New Roman" w:cs="Times New Roman"/>
+          <w:sz w:val="20"/>
+          <w:szCs w:val="20"/>
+        </w:rPr>
+      </w:pPr>
+      <w:r>
+        <w:rPr>
+          <w:rFonts w:ascii="Times New Roman" w:hAnsi="Times New Roman" w:cs="Times New Roman"/>
+          <w:sz w:val="20"/>
+          <w:szCs w:val="20"/>
+        </w:rPr>
+        <w:t>OUTPUT:</w:t>
+      </w:r>
+    </w:p>
+    <w:p>
+      <w:pPr>
+        <w:rPr>
+          <w:rFonts w:ascii="Times New Roman" w:hAnsi="Times New Roman" w:cs="Times New Roman"/>
+          <w:sz w:val="20"/>
+          <w:szCs w:val="20"/>
+        </w:rPr>
+      </w:pPr>
+      <w:r>
+        <w:rPr>
+          <w:rFonts w:ascii="Times New Roman" w:hAnsi="Times New Roman" w:cs="Times New Roman"/>
+          <w:sz w:val="20"/>
+          <w:szCs w:val="20"/>
+        </w:rPr>
+        <w:drawing>
+          <wp:inline distT="0" distB="0" distL="0" distR="0" wp14:anchorId="2AB898DA" wp14:editId="029FBA88">
+            <wp:extent cx="5731510" cy="2173605"/>
+            <wp:effectExtent l="0" t="0" r="2540" b="0"/>
+            <wp:docPr id="2059146302" name="Picture 1"/>
+            <wp:cNvGraphicFramePr>
+              <a:graphicFrameLocks xmlns:a="http://schemas.openxmlformats.org/drawingml/2006/main" noChangeAspect="1"/>
+            </wp:cNvGraphicFramePr>
+            <a:graphic xmlns:a="http://schemas.openxmlformats.org/drawingml/2006/main">
+              <a:graphicData uri="http://schemas.openxmlformats.org/drawingml/2006/picture">
+                <pic:pic xmlns:pic="http://schemas.openxmlformats.org/drawingml/2006/picture">
+                  <pic:nvPicPr>
+                    <pic:cNvPr id="2059146302" name=""/>
+                    <pic:cNvPicPr/>
+                  </pic:nvPicPr>
+                  <pic:blipFill>
+                    <a:blip r:embed="rId32"/>
+                    <a:stretch>
+                      <a:fillRect/>
+                    </a:stretch>
+                  </pic:blipFill>
+                  <pic:spPr>
+                    <a:xfrm>
+                      <a:off x="0" y="0"/>
+                      <a:ext cx="5731510" cy="2173605"/>
+                    </a:xfrm>
+                    <a:prstGeom prst="rect">
+                      <a:avLst/>
+                    </a:prstGeom>
+                  </pic:spPr>
+                </pic:pic>
+              </a:graphicData>
+            </a:graphic>
+          </wp:inline>
+        </w:drawing>
       </w:r>
     </w:p>
     <w:sectPr>
